--- a/Case proforma.docx
+++ b/Case proforma.docx
@@ -133,77 +133,113 @@
           <w:sz w:val="18"/>
           <w:szCs w:val="18"/>
         </w:rPr>
-        <w:t>BHMS, PGD-PPHC (Apollo Hospital)</w:t>
-      </w:r>
-    </w:p>
-    <w:p>
-      <w:pPr>
+        <w:t xml:space="preserve">BHMS, PG Diploma in Preventive and </w:t>
+      </w:r>
+      <w:proofErr w:type="spellStart"/>
+      <w:r>
         <w:rPr>
           <w:rFonts w:ascii="Arial" w:eastAsia="Arial" w:hAnsi="Arial" w:cs="Arial"/>
           <w:sz w:val="18"/>
           <w:szCs w:val="18"/>
         </w:rPr>
-      </w:pPr>
+        <w:t>Promotive</w:t>
+      </w:r>
+      <w:proofErr w:type="spellEnd"/>
       <w:r>
         <w:rPr>
           <w:rFonts w:ascii="Arial" w:eastAsia="Arial" w:hAnsi="Arial" w:cs="Arial"/>
           <w:sz w:val="18"/>
           <w:szCs w:val="18"/>
         </w:rPr>
-        <w:t xml:space="preserve">MSc DFSM, </w:t>
-      </w:r>
-      <w:proofErr w:type="spellStart"/>
-      <w:r>
+        <w:t xml:space="preserve"> Health</w:t>
+      </w:r>
+    </w:p>
+    <w:p>
+      <w:pPr>
         <w:rPr>
           <w:rFonts w:ascii="Arial" w:eastAsia="Arial" w:hAnsi="Arial" w:cs="Arial"/>
           <w:sz w:val="18"/>
           <w:szCs w:val="18"/>
         </w:rPr>
-        <w:t>Msc</w:t>
-      </w:r>
-      <w:proofErr w:type="spellEnd"/>
+      </w:pPr>
       <w:r>
         <w:rPr>
           <w:rFonts w:ascii="Arial" w:eastAsia="Arial" w:hAnsi="Arial" w:cs="Arial"/>
           <w:sz w:val="18"/>
           <w:szCs w:val="18"/>
         </w:rPr>
-        <w:t xml:space="preserve"> CPT (P)</w:t>
-      </w:r>
-    </w:p>
-    <w:p>
-      <w:pPr>
+        <w:t xml:space="preserve">Care (PGD PPHC), </w:t>
+      </w:r>
+      <w:r>
         <w:rPr>
           <w:rFonts w:ascii="Arial" w:eastAsia="Arial" w:hAnsi="Arial" w:cs="Arial"/>
           <w:sz w:val="18"/>
           <w:szCs w:val="18"/>
         </w:rPr>
-      </w:pPr>
+        <w:t>MSc</w:t>
+      </w:r>
       <w:r>
         <w:rPr>
           <w:rFonts w:ascii="Arial" w:eastAsia="Arial" w:hAnsi="Arial" w:cs="Arial"/>
           <w:sz w:val="18"/>
           <w:szCs w:val="18"/>
         </w:rPr>
-        <w:t>Consultant Homeopathic Physician</w:t>
-      </w:r>
-    </w:p>
-    <w:p>
-      <w:pPr>
+        <w:t xml:space="preserve"> – </w:t>
+      </w:r>
+      <w:proofErr w:type="spellStart"/>
+      <w:r>
         <w:rPr>
           <w:rFonts w:ascii="Arial" w:eastAsia="Arial" w:hAnsi="Arial" w:cs="Arial"/>
           <w:sz w:val="18"/>
           <w:szCs w:val="18"/>
         </w:rPr>
-      </w:pPr>
+        <w:t>Dietitics</w:t>
+      </w:r>
+      <w:proofErr w:type="spellEnd"/>
       <w:r>
         <w:rPr>
           <w:rFonts w:ascii="Arial" w:eastAsia="Arial" w:hAnsi="Arial" w:cs="Arial"/>
           <w:sz w:val="18"/>
           <w:szCs w:val="18"/>
         </w:rPr>
-        <w:t>Clinical Nutritionists</w:t>
-      </w:r>
+        <w:t>/ Nutrition, Certificate</w:t>
+      </w:r>
+    </w:p>
+    <w:p>
+      <w:pPr>
+        <w:rPr>
+          <w:rFonts w:ascii="Arial" w:eastAsia="Arial" w:hAnsi="Arial" w:cs="Arial"/>
+          <w:sz w:val="18"/>
+          <w:szCs w:val="18"/>
+        </w:rPr>
+      </w:pPr>
+      <w:r>
+        <w:rPr>
+          <w:rFonts w:ascii="Arial" w:eastAsia="Arial" w:hAnsi="Arial" w:cs="Arial"/>
+          <w:sz w:val="18"/>
+          <w:szCs w:val="18"/>
+        </w:rPr>
+        <w:t>In Yoga &amp; Meditation, Certificate Course in Child Psychology,</w:t>
+      </w:r>
+    </w:p>
+    <w:p>
+      <w:pPr>
+        <w:rPr>
+          <w:rFonts w:ascii="Arial" w:eastAsia="Arial" w:hAnsi="Arial" w:cs="Arial"/>
+          <w:sz w:val="18"/>
+          <w:szCs w:val="18"/>
+        </w:rPr>
+      </w:pPr>
+      <w:r>
+        <w:rPr>
+          <w:rFonts w:ascii="Arial" w:eastAsia="Arial" w:hAnsi="Arial" w:cs="Arial"/>
+          <w:sz w:val="18"/>
+          <w:szCs w:val="18"/>
+        </w:rPr>
+        <w:t>Homeopath, Dietitian/ Nutritionist, 10 years</w:t>
+      </w:r>
+      <w:bookmarkStart w:id="0" w:name="_GoBack"/>
+      <w:bookmarkEnd w:id="0"/>
       <w:r>
         <w:rPr>
           <w:rFonts w:ascii="Arial" w:eastAsia="Arial" w:hAnsi="Arial" w:cs="Arial"/>
@@ -348,8 +384,8 @@
           <w:szCs w:val="18"/>
         </w:rPr>
       </w:pPr>
-      <w:bookmarkStart w:id="0" w:name="_gjdgxs" w:colFirst="0" w:colLast="0"/>
-      <w:bookmarkEnd w:id="0"/>
+      <w:bookmarkStart w:id="1" w:name="_gjdgxs" w:colFirst="0" w:colLast="0"/>
+      <w:bookmarkEnd w:id="1"/>
       <w:r>
         <w:rPr>
           <w:rFonts w:ascii="Arial" w:eastAsia="Arial" w:hAnsi="Arial" w:cs="Arial"/>
@@ -706,7 +742,7 @@
               </wp:anchor>
             </w:drawing>
           </mc:Choice>
-          <mc:Fallback xmlns:w15="http://schemas.microsoft.com/office/word/2012/wordml" xmlns:dgm="http://schemas.openxmlformats.org/drawingml/2006/diagram" xmlns:lc="http://schemas.openxmlformats.org/drawingml/2006/lockedCanvas" xmlns:c="http://schemas.openxmlformats.org/drawingml/2006/chart" xmlns:pic="http://schemas.openxmlformats.org/drawingml/2006/picture" xmlns:a="http://schemas.openxmlformats.org/drawingml/2006/main" xmlns:sl="http://schemas.openxmlformats.org/schemaLibrary/2006/main">
+          <mc:Fallback xmlns:sl="http://schemas.openxmlformats.org/schemaLibrary/2006/main" xmlns:a="http://schemas.openxmlformats.org/drawingml/2006/main" xmlns:pic="http://schemas.openxmlformats.org/drawingml/2006/picture" xmlns:c="http://schemas.openxmlformats.org/drawingml/2006/chart" xmlns:lc="http://schemas.openxmlformats.org/drawingml/2006/lockedCanvas" xmlns:dgm="http://schemas.openxmlformats.org/drawingml/2006/diagram" xmlns:w15="http://schemas.microsoft.com/office/word/2012/wordml">
             <w:drawing>
               <wp:anchor allowOverlap="1" behindDoc="0" distB="0" distT="0" distL="114300" distR="114300" hidden="0" layoutInCell="1" locked="0" relativeHeight="0" simplePos="0">
                 <wp:simplePos x="0" y="0"/>
@@ -816,7 +852,7 @@
               </wp:anchor>
             </w:drawing>
           </mc:Choice>
-          <mc:Fallback xmlns:w15="http://schemas.microsoft.com/office/word/2012/wordml" xmlns:dgm="http://schemas.openxmlformats.org/drawingml/2006/diagram" xmlns:lc="http://schemas.openxmlformats.org/drawingml/2006/lockedCanvas" xmlns:c="http://schemas.openxmlformats.org/drawingml/2006/chart" xmlns:pic="http://schemas.openxmlformats.org/drawingml/2006/picture" xmlns:a="http://schemas.openxmlformats.org/drawingml/2006/main" xmlns:sl="http://schemas.openxmlformats.org/schemaLibrary/2006/main">
+          <mc:Fallback xmlns:sl="http://schemas.openxmlformats.org/schemaLibrary/2006/main" xmlns:a="http://schemas.openxmlformats.org/drawingml/2006/main" xmlns:pic="http://schemas.openxmlformats.org/drawingml/2006/picture" xmlns:c="http://schemas.openxmlformats.org/drawingml/2006/chart" xmlns:lc="http://schemas.openxmlformats.org/drawingml/2006/lockedCanvas" xmlns:dgm="http://schemas.openxmlformats.org/drawingml/2006/diagram" xmlns:w15="http://schemas.microsoft.com/office/word/2012/wordml">
             <w:drawing>
               <wp:anchor allowOverlap="1" behindDoc="0" distB="0" distT="0" distL="114300" distR="114300" hidden="0" layoutInCell="1" locked="0" relativeHeight="0" simplePos="0">
                 <wp:simplePos x="0" y="0"/>
@@ -946,7 +982,7 @@
               </wp:anchor>
             </w:drawing>
           </mc:Choice>
-          <mc:Fallback xmlns:w15="http://schemas.microsoft.com/office/word/2012/wordml" xmlns:dgm="http://schemas.openxmlformats.org/drawingml/2006/diagram" xmlns:lc="http://schemas.openxmlformats.org/drawingml/2006/lockedCanvas" xmlns:c="http://schemas.openxmlformats.org/drawingml/2006/chart" xmlns:pic="http://schemas.openxmlformats.org/drawingml/2006/picture" xmlns:a="http://schemas.openxmlformats.org/drawingml/2006/main" xmlns:sl="http://schemas.openxmlformats.org/schemaLibrary/2006/main">
+          <mc:Fallback xmlns:sl="http://schemas.openxmlformats.org/schemaLibrary/2006/main" xmlns:a="http://schemas.openxmlformats.org/drawingml/2006/main" xmlns:pic="http://schemas.openxmlformats.org/drawingml/2006/picture" xmlns:c="http://schemas.openxmlformats.org/drawingml/2006/chart" xmlns:lc="http://schemas.openxmlformats.org/drawingml/2006/lockedCanvas" xmlns:dgm="http://schemas.openxmlformats.org/drawingml/2006/diagram" xmlns:w15="http://schemas.microsoft.com/office/word/2012/wordml">
             <w:drawing>
               <wp:anchor allowOverlap="1" behindDoc="0" distB="0" distT="0" distL="114300" distR="114300" hidden="0" layoutInCell="1" locked="0" relativeHeight="0" simplePos="0">
                 <wp:simplePos x="0" y="0"/>
@@ -1133,7 +1169,7 @@
               </wp:anchor>
             </w:drawing>
           </mc:Choice>
-          <mc:Fallback xmlns:w15="http://schemas.microsoft.com/office/word/2012/wordml" xmlns:dgm="http://schemas.openxmlformats.org/drawingml/2006/diagram" xmlns:lc="http://schemas.openxmlformats.org/drawingml/2006/lockedCanvas" xmlns:c="http://schemas.openxmlformats.org/drawingml/2006/chart" xmlns:pic="http://schemas.openxmlformats.org/drawingml/2006/picture" xmlns:a="http://schemas.openxmlformats.org/drawingml/2006/main" xmlns:sl="http://schemas.openxmlformats.org/schemaLibrary/2006/main">
+          <mc:Fallback xmlns:sl="http://schemas.openxmlformats.org/schemaLibrary/2006/main" xmlns:a="http://schemas.openxmlformats.org/drawingml/2006/main" xmlns:pic="http://schemas.openxmlformats.org/drawingml/2006/picture" xmlns:c="http://schemas.openxmlformats.org/drawingml/2006/chart" xmlns:lc="http://schemas.openxmlformats.org/drawingml/2006/lockedCanvas" xmlns:dgm="http://schemas.openxmlformats.org/drawingml/2006/diagram" xmlns:w15="http://schemas.microsoft.com/office/word/2012/wordml">
             <w:drawing>
               <wp:anchor allowOverlap="1" behindDoc="0" distB="0" distT="0" distL="114300" distR="114300" hidden="0" layoutInCell="1" locked="0" relativeHeight="0" simplePos="0">
                 <wp:simplePos x="0" y="0"/>
@@ -1243,7 +1279,7 @@
               </wp:anchor>
             </w:drawing>
           </mc:Choice>
-          <mc:Fallback xmlns:w15="http://schemas.microsoft.com/office/word/2012/wordml" xmlns:dgm="http://schemas.openxmlformats.org/drawingml/2006/diagram" xmlns:lc="http://schemas.openxmlformats.org/drawingml/2006/lockedCanvas" xmlns:c="http://schemas.openxmlformats.org/drawingml/2006/chart" xmlns:pic="http://schemas.openxmlformats.org/drawingml/2006/picture" xmlns:a="http://schemas.openxmlformats.org/drawingml/2006/main" xmlns:sl="http://schemas.openxmlformats.org/schemaLibrary/2006/main">
+          <mc:Fallback xmlns:sl="http://schemas.openxmlformats.org/schemaLibrary/2006/main" xmlns:a="http://schemas.openxmlformats.org/drawingml/2006/main" xmlns:pic="http://schemas.openxmlformats.org/drawingml/2006/picture" xmlns:c="http://schemas.openxmlformats.org/drawingml/2006/chart" xmlns:lc="http://schemas.openxmlformats.org/drawingml/2006/lockedCanvas" xmlns:dgm="http://schemas.openxmlformats.org/drawingml/2006/diagram" xmlns:w15="http://schemas.microsoft.com/office/word/2012/wordml">
             <w:drawing>
               <wp:anchor allowOverlap="1" behindDoc="0" distB="0" distT="0" distL="114300" distR="114300" hidden="0" layoutInCell="1" locked="0" relativeHeight="0" simplePos="0">
                 <wp:simplePos x="0" y="0"/>
@@ -1374,7 +1410,7 @@
               </wp:anchor>
             </w:drawing>
           </mc:Choice>
-          <mc:Fallback xmlns:w15="http://schemas.microsoft.com/office/word/2012/wordml" xmlns:dgm="http://schemas.openxmlformats.org/drawingml/2006/diagram" xmlns:lc="http://schemas.openxmlformats.org/drawingml/2006/lockedCanvas" xmlns:c="http://schemas.openxmlformats.org/drawingml/2006/chart" xmlns:pic="http://schemas.openxmlformats.org/drawingml/2006/picture" xmlns:a="http://schemas.openxmlformats.org/drawingml/2006/main" xmlns:sl="http://schemas.openxmlformats.org/schemaLibrary/2006/main">
+          <mc:Fallback xmlns:sl="http://schemas.openxmlformats.org/schemaLibrary/2006/main" xmlns:a="http://schemas.openxmlformats.org/drawingml/2006/main" xmlns:pic="http://schemas.openxmlformats.org/drawingml/2006/picture" xmlns:c="http://schemas.openxmlformats.org/drawingml/2006/chart" xmlns:lc="http://schemas.openxmlformats.org/drawingml/2006/lockedCanvas" xmlns:dgm="http://schemas.openxmlformats.org/drawingml/2006/diagram" xmlns:w15="http://schemas.microsoft.com/office/word/2012/wordml">
             <w:drawing>
               <wp:anchor allowOverlap="1" behindDoc="0" distB="0" distT="0" distL="114300" distR="114300" hidden="0" layoutInCell="1" locked="0" relativeHeight="0" simplePos="0">
                 <wp:simplePos x="0" y="0"/>
@@ -1563,7 +1599,7 @@
               </wp:anchor>
             </w:drawing>
           </mc:Choice>
-          <mc:Fallback xmlns:w15="http://schemas.microsoft.com/office/word/2012/wordml" xmlns:dgm="http://schemas.openxmlformats.org/drawingml/2006/diagram" xmlns:lc="http://schemas.openxmlformats.org/drawingml/2006/lockedCanvas" xmlns:c="http://schemas.openxmlformats.org/drawingml/2006/chart" xmlns:pic="http://schemas.openxmlformats.org/drawingml/2006/picture" xmlns:a="http://schemas.openxmlformats.org/drawingml/2006/main" xmlns:sl="http://schemas.openxmlformats.org/schemaLibrary/2006/main">
+          <mc:Fallback xmlns:sl="http://schemas.openxmlformats.org/schemaLibrary/2006/main" xmlns:a="http://schemas.openxmlformats.org/drawingml/2006/main" xmlns:pic="http://schemas.openxmlformats.org/drawingml/2006/picture" xmlns:c="http://schemas.openxmlformats.org/drawingml/2006/chart" xmlns:lc="http://schemas.openxmlformats.org/drawingml/2006/lockedCanvas" xmlns:dgm="http://schemas.openxmlformats.org/drawingml/2006/diagram" xmlns:w15="http://schemas.microsoft.com/office/word/2012/wordml">
             <w:drawing>
               <wp:anchor allowOverlap="1" behindDoc="0" distB="0" distT="0" distL="114300" distR="114300" hidden="0" layoutInCell="1" locked="0" relativeHeight="0" simplePos="0">
                 <wp:simplePos x="0" y="0"/>
@@ -1673,7 +1709,7 @@
               </wp:anchor>
             </w:drawing>
           </mc:Choice>
-          <mc:Fallback xmlns:w15="http://schemas.microsoft.com/office/word/2012/wordml" xmlns:dgm="http://schemas.openxmlformats.org/drawingml/2006/diagram" xmlns:lc="http://schemas.openxmlformats.org/drawingml/2006/lockedCanvas" xmlns:c="http://schemas.openxmlformats.org/drawingml/2006/chart" xmlns:pic="http://schemas.openxmlformats.org/drawingml/2006/picture" xmlns:a="http://schemas.openxmlformats.org/drawingml/2006/main" xmlns:sl="http://schemas.openxmlformats.org/schemaLibrary/2006/main">
+          <mc:Fallback xmlns:sl="http://schemas.openxmlformats.org/schemaLibrary/2006/main" xmlns:a="http://schemas.openxmlformats.org/drawingml/2006/main" xmlns:pic="http://schemas.openxmlformats.org/drawingml/2006/picture" xmlns:c="http://schemas.openxmlformats.org/drawingml/2006/chart" xmlns:lc="http://schemas.openxmlformats.org/drawingml/2006/lockedCanvas" xmlns:dgm="http://schemas.openxmlformats.org/drawingml/2006/diagram" xmlns:w15="http://schemas.microsoft.com/office/word/2012/wordml">
             <w:drawing>
               <wp:anchor allowOverlap="1" behindDoc="0" distB="0" distT="0" distL="114300" distR="114300" hidden="0" layoutInCell="1" locked="0" relativeHeight="0" simplePos="0">
                 <wp:simplePos x="0" y="0"/>
@@ -1783,7 +1819,7 @@
               </wp:anchor>
             </w:drawing>
           </mc:Choice>
-          <mc:Fallback xmlns:w15="http://schemas.microsoft.com/office/word/2012/wordml" xmlns:dgm="http://schemas.openxmlformats.org/drawingml/2006/diagram" xmlns:lc="http://schemas.openxmlformats.org/drawingml/2006/lockedCanvas" xmlns:c="http://schemas.openxmlformats.org/drawingml/2006/chart" xmlns:pic="http://schemas.openxmlformats.org/drawingml/2006/picture" xmlns:a="http://schemas.openxmlformats.org/drawingml/2006/main" xmlns:sl="http://schemas.openxmlformats.org/schemaLibrary/2006/main">
+          <mc:Fallback xmlns:sl="http://schemas.openxmlformats.org/schemaLibrary/2006/main" xmlns:a="http://schemas.openxmlformats.org/drawingml/2006/main" xmlns:pic="http://schemas.openxmlformats.org/drawingml/2006/picture" xmlns:c="http://schemas.openxmlformats.org/drawingml/2006/chart" xmlns:lc="http://schemas.openxmlformats.org/drawingml/2006/lockedCanvas" xmlns:dgm="http://schemas.openxmlformats.org/drawingml/2006/diagram" xmlns:w15="http://schemas.microsoft.com/office/word/2012/wordml">
             <w:drawing>
               <wp:anchor allowOverlap="1" behindDoc="0" distB="0" distT="0" distL="114300" distR="114300" hidden="0" layoutInCell="1" locked="0" relativeHeight="0" simplePos="0">
                 <wp:simplePos x="0" y="0"/>
@@ -1960,7 +1996,7 @@
               </wp:anchor>
             </w:drawing>
           </mc:Choice>
-          <mc:Fallback xmlns:w15="http://schemas.microsoft.com/office/word/2012/wordml" xmlns:dgm="http://schemas.openxmlformats.org/drawingml/2006/diagram" xmlns:lc="http://schemas.openxmlformats.org/drawingml/2006/lockedCanvas" xmlns:c="http://schemas.openxmlformats.org/drawingml/2006/chart" xmlns:pic="http://schemas.openxmlformats.org/drawingml/2006/picture" xmlns:a="http://schemas.openxmlformats.org/drawingml/2006/main" xmlns:sl="http://schemas.openxmlformats.org/schemaLibrary/2006/main">
+          <mc:Fallback xmlns:sl="http://schemas.openxmlformats.org/schemaLibrary/2006/main" xmlns:a="http://schemas.openxmlformats.org/drawingml/2006/main" xmlns:pic="http://schemas.openxmlformats.org/drawingml/2006/picture" xmlns:c="http://schemas.openxmlformats.org/drawingml/2006/chart" xmlns:lc="http://schemas.openxmlformats.org/drawingml/2006/lockedCanvas" xmlns:dgm="http://schemas.openxmlformats.org/drawingml/2006/diagram" xmlns:w15="http://schemas.microsoft.com/office/word/2012/wordml">
             <w:drawing>
               <wp:anchor allowOverlap="1" behindDoc="0" distB="0" distT="0" distL="114300" distR="114300" hidden="0" layoutInCell="1" locked="0" relativeHeight="0" simplePos="0">
                 <wp:simplePos x="0" y="0"/>
@@ -2070,7 +2106,7 @@
               </wp:anchor>
             </w:drawing>
           </mc:Choice>
-          <mc:Fallback xmlns:w15="http://schemas.microsoft.com/office/word/2012/wordml" xmlns:dgm="http://schemas.openxmlformats.org/drawingml/2006/diagram" xmlns:lc="http://schemas.openxmlformats.org/drawingml/2006/lockedCanvas" xmlns:c="http://schemas.openxmlformats.org/drawingml/2006/chart" xmlns:pic="http://schemas.openxmlformats.org/drawingml/2006/picture" xmlns:a="http://schemas.openxmlformats.org/drawingml/2006/main" xmlns:sl="http://schemas.openxmlformats.org/schemaLibrary/2006/main">
+          <mc:Fallback xmlns:sl="http://schemas.openxmlformats.org/schemaLibrary/2006/main" xmlns:a="http://schemas.openxmlformats.org/drawingml/2006/main" xmlns:pic="http://schemas.openxmlformats.org/drawingml/2006/picture" xmlns:c="http://schemas.openxmlformats.org/drawingml/2006/chart" xmlns:lc="http://schemas.openxmlformats.org/drawingml/2006/lockedCanvas" xmlns:dgm="http://schemas.openxmlformats.org/drawingml/2006/diagram" xmlns:w15="http://schemas.microsoft.com/office/word/2012/wordml">
             <w:drawing>
               <wp:anchor allowOverlap="1" behindDoc="0" distB="0" distT="0" distL="114300" distR="114300" hidden="0" layoutInCell="1" locked="0" relativeHeight="0" simplePos="0">
                 <wp:simplePos x="0" y="0"/>
@@ -2194,7 +2230,7 @@
               </wp:anchor>
             </w:drawing>
           </mc:Choice>
-          <mc:Fallback xmlns:w15="http://schemas.microsoft.com/office/word/2012/wordml" xmlns:dgm="http://schemas.openxmlformats.org/drawingml/2006/diagram" xmlns:lc="http://schemas.openxmlformats.org/drawingml/2006/lockedCanvas" xmlns:c="http://schemas.openxmlformats.org/drawingml/2006/chart" xmlns:pic="http://schemas.openxmlformats.org/drawingml/2006/picture" xmlns:a="http://schemas.openxmlformats.org/drawingml/2006/main" xmlns:sl="http://schemas.openxmlformats.org/schemaLibrary/2006/main">
+          <mc:Fallback xmlns:sl="http://schemas.openxmlformats.org/schemaLibrary/2006/main" xmlns:a="http://schemas.openxmlformats.org/drawingml/2006/main" xmlns:pic="http://schemas.openxmlformats.org/drawingml/2006/picture" xmlns:c="http://schemas.openxmlformats.org/drawingml/2006/chart" xmlns:lc="http://schemas.openxmlformats.org/drawingml/2006/lockedCanvas" xmlns:dgm="http://schemas.openxmlformats.org/drawingml/2006/diagram" xmlns:w15="http://schemas.microsoft.com/office/word/2012/wordml">
             <w:drawing>
               <wp:anchor allowOverlap="1" behindDoc="0" distB="0" distT="0" distL="114300" distR="114300" hidden="0" layoutInCell="1" locked="0" relativeHeight="0" simplePos="0">
                 <wp:simplePos x="0" y="0"/>
@@ -2317,7 +2353,7 @@
               </wp:anchor>
             </w:drawing>
           </mc:Choice>
-          <mc:Fallback xmlns:w15="http://schemas.microsoft.com/office/word/2012/wordml" xmlns:dgm="http://schemas.openxmlformats.org/drawingml/2006/diagram" xmlns:lc="http://schemas.openxmlformats.org/drawingml/2006/lockedCanvas" xmlns:c="http://schemas.openxmlformats.org/drawingml/2006/chart" xmlns:pic="http://schemas.openxmlformats.org/drawingml/2006/picture" xmlns:a="http://schemas.openxmlformats.org/drawingml/2006/main" xmlns:sl="http://schemas.openxmlformats.org/schemaLibrary/2006/main">
+          <mc:Fallback xmlns:sl="http://schemas.openxmlformats.org/schemaLibrary/2006/main" xmlns:a="http://schemas.openxmlformats.org/drawingml/2006/main" xmlns:pic="http://schemas.openxmlformats.org/drawingml/2006/picture" xmlns:c="http://schemas.openxmlformats.org/drawingml/2006/chart" xmlns:lc="http://schemas.openxmlformats.org/drawingml/2006/lockedCanvas" xmlns:dgm="http://schemas.openxmlformats.org/drawingml/2006/diagram" xmlns:w15="http://schemas.microsoft.com/office/word/2012/wordml">
             <w:drawing>
               <wp:anchor allowOverlap="1" behindDoc="0" distB="0" distT="0" distL="114300" distR="114300" hidden="0" layoutInCell="1" locked="0" relativeHeight="0" simplePos="0">
                 <wp:simplePos x="0" y="0"/>
@@ -2440,7 +2476,7 @@
               </wp:anchor>
             </w:drawing>
           </mc:Choice>
-          <mc:Fallback xmlns:w15="http://schemas.microsoft.com/office/word/2012/wordml" xmlns:dgm="http://schemas.openxmlformats.org/drawingml/2006/diagram" xmlns:lc="http://schemas.openxmlformats.org/drawingml/2006/lockedCanvas" xmlns:c="http://schemas.openxmlformats.org/drawingml/2006/chart" xmlns:pic="http://schemas.openxmlformats.org/drawingml/2006/picture" xmlns:a="http://schemas.openxmlformats.org/drawingml/2006/main" xmlns:sl="http://schemas.openxmlformats.org/schemaLibrary/2006/main">
+          <mc:Fallback xmlns:sl="http://schemas.openxmlformats.org/schemaLibrary/2006/main" xmlns:a="http://schemas.openxmlformats.org/drawingml/2006/main" xmlns:pic="http://schemas.openxmlformats.org/drawingml/2006/picture" xmlns:c="http://schemas.openxmlformats.org/drawingml/2006/chart" xmlns:lc="http://schemas.openxmlformats.org/drawingml/2006/lockedCanvas" xmlns:dgm="http://schemas.openxmlformats.org/drawingml/2006/diagram" xmlns:w15="http://schemas.microsoft.com/office/word/2012/wordml">
             <w:drawing>
               <wp:anchor allowOverlap="1" behindDoc="0" distB="0" distT="0" distL="114300" distR="114300" hidden="0" layoutInCell="1" locked="0" relativeHeight="0" simplePos="0">
                 <wp:simplePos x="0" y="0"/>
@@ -2563,7 +2599,7 @@
               </wp:anchor>
             </w:drawing>
           </mc:Choice>
-          <mc:Fallback xmlns:w15="http://schemas.microsoft.com/office/word/2012/wordml" xmlns:dgm="http://schemas.openxmlformats.org/drawingml/2006/diagram" xmlns:lc="http://schemas.openxmlformats.org/drawingml/2006/lockedCanvas" xmlns:c="http://schemas.openxmlformats.org/drawingml/2006/chart" xmlns:pic="http://schemas.openxmlformats.org/drawingml/2006/picture" xmlns:a="http://schemas.openxmlformats.org/drawingml/2006/main" xmlns:sl="http://schemas.openxmlformats.org/schemaLibrary/2006/main">
+          <mc:Fallback xmlns:sl="http://schemas.openxmlformats.org/schemaLibrary/2006/main" xmlns:a="http://schemas.openxmlformats.org/drawingml/2006/main" xmlns:pic="http://schemas.openxmlformats.org/drawingml/2006/picture" xmlns:c="http://schemas.openxmlformats.org/drawingml/2006/chart" xmlns:lc="http://schemas.openxmlformats.org/drawingml/2006/lockedCanvas" xmlns:dgm="http://schemas.openxmlformats.org/drawingml/2006/diagram" xmlns:w15="http://schemas.microsoft.com/office/word/2012/wordml">
             <w:drawing>
               <wp:anchor allowOverlap="1" behindDoc="0" distB="0" distT="0" distL="114300" distR="114300" hidden="0" layoutInCell="1" locked="0" relativeHeight="0" simplePos="0">
                 <wp:simplePos x="0" y="0"/>
@@ -2687,7 +2723,7 @@
               </wp:anchor>
             </w:drawing>
           </mc:Choice>
-          <mc:Fallback xmlns:w15="http://schemas.microsoft.com/office/word/2012/wordml" xmlns:dgm="http://schemas.openxmlformats.org/drawingml/2006/diagram" xmlns:lc="http://schemas.openxmlformats.org/drawingml/2006/lockedCanvas" xmlns:c="http://schemas.openxmlformats.org/drawingml/2006/chart" xmlns:pic="http://schemas.openxmlformats.org/drawingml/2006/picture" xmlns:a="http://schemas.openxmlformats.org/drawingml/2006/main" xmlns:sl="http://schemas.openxmlformats.org/schemaLibrary/2006/main">
+          <mc:Fallback xmlns:sl="http://schemas.openxmlformats.org/schemaLibrary/2006/main" xmlns:a="http://schemas.openxmlformats.org/drawingml/2006/main" xmlns:pic="http://schemas.openxmlformats.org/drawingml/2006/picture" xmlns:c="http://schemas.openxmlformats.org/drawingml/2006/chart" xmlns:lc="http://schemas.openxmlformats.org/drawingml/2006/lockedCanvas" xmlns:dgm="http://schemas.openxmlformats.org/drawingml/2006/diagram" xmlns:w15="http://schemas.microsoft.com/office/word/2012/wordml">
             <w:drawing>
               <wp:anchor allowOverlap="1" behindDoc="0" distB="0" distT="0" distL="114300" distR="114300" hidden="0" layoutInCell="1" locked="0" relativeHeight="0" simplePos="0">
                 <wp:simplePos x="0" y="0"/>
@@ -2785,10 +2821,7 @@
       </w:r>
       <w:proofErr w:type="gramEnd"/>
       <w:r>
-        <w:t xml:space="preserve"> in mind . In order to get the maximum benefit from our consultations we need to know ALL POSSIBLE DETAILS AB</w:t>
-      </w:r>
-      <w:r>
-        <w:t xml:space="preserve">OUT YOUR AILMENTS. When answering the questions give maximum possible information especially in your own words, describing- </w:t>
+        <w:t xml:space="preserve"> in mind . In order to get the maximum benefit from our consultations we need to know ALL POSSIBLE DETAILS ABOUT YOUR AILMENTS. When answering the questions give maximum possible information especially in your own words, describing- </w:t>
       </w:r>
     </w:p>
     <w:p/>
@@ -2815,10 +2848,7 @@
       </w:r>
       <w:proofErr w:type="gramEnd"/>
       <w:r>
-        <w:t xml:space="preserve"> avoiding medical terminology as far as possi</w:t>
-      </w:r>
-      <w:r>
-        <w:t xml:space="preserve">ble and be as narrative as if describing complaints to a friend. </w:t>
+        <w:t xml:space="preserve"> avoiding medical terminology as far as possible and be as narrative as if describing complaints to a friend. </w:t>
       </w:r>
     </w:p>
     <w:p>
@@ -2832,10 +2862,7 @@
       </w:pPr>
       <w:r>
         <w:tab/>
-        <w:t>Numerous questions are posted before you covering the totality of your symptoms. In order to make a thorough and complete prescription, you will have to take pains to glance through all o</w:t>
-      </w:r>
-      <w:r>
-        <w:t>f them. Since HOMOEOPATHY TRIES TO TREAT THE TOTALITY OF THE SICKNESS i.e. the patient as a whole and not one or the other disease, the fuller the report, the better is the selection of the curative remedy.</w:t>
+        <w:t>Numerous questions are posted before you covering the totality of your symptoms. In order to make a thorough and complete prescription, you will have to take pains to glance through all of them. Since HOMOEOPATHY TRIES TO TREAT THE TOTALITY OF THE SICKNESS i.e. the patient as a whole and not one or the other disease, the fuller the report, the better is the selection of the curative remedy.</w:t>
       </w:r>
     </w:p>
     <w:p/>
@@ -2855,22 +2882,13 @@
         <w:rPr>
           <w:b/>
         </w:rPr>
-        <w:t>In describing the complaints, try to g</w:t>
-      </w:r>
-      <w:r>
-        <w:rPr>
-          <w:b/>
-        </w:rPr>
-        <w:t>ive the specific location and sensation of complaints; how they appear or disappear and factors or conditions which increase or relieve the complaints. Any specific time that these are better or worse may also be mentioned.</w:t>
+        <w:t>In describing the complaints, try to give the specific location and sensation of complaints; how they appear or disappear and factors or conditions which increase or relieve the complaints. Any specific time that these are better or worse may also be mentioned.</w:t>
       </w:r>
     </w:p>
     <w:p/>
     <w:p>
       <w:r>
-        <w:t>If you have any complaints of P</w:t>
-      </w:r>
-      <w:r>
-        <w:t xml:space="preserve">AIN --- describe the sensation or pain in your own language --- just as it feels to you. </w:t>
+        <w:t xml:space="preserve">If you have any complaints of PAIN --- describe the sensation or pain in your own language --- just as it feels to you. </w:t>
       </w:r>
     </w:p>
     <w:p/>
@@ -2887,10 +2905,7 @@
     <w:p>
       <w:r>
         <w:tab/>
-        <w:t>Does the pain rema</w:t>
-      </w:r>
-      <w:r>
-        <w:t>in in one place or change place?</w:t>
+        <w:t>Does the pain remain in one place or change place?</w:t>
       </w:r>
     </w:p>
     <w:p>
@@ -2935,10 +2950,7 @@
         <w:jc w:val="both"/>
       </w:pPr>
       <w:r>
-        <w:t>Is there any act or position, any part of the day or night, application of cold and warm water, or dry heat or cold, any changes with weather, cold or warm air or any other circumstances (Including emotional factors) that cause pain to be eased or worsen i</w:t>
-      </w:r>
-      <w:r>
-        <w:t>t or remove it entirely?</w:t>
+        <w:t>Is there any act or position, any part of the day or night, application of cold and warm water, or dry heat or cold, any changes with weather, cold or warm air or any other circumstances (Including emotional factors) that cause pain to be eased or worsen it or remove it entirely?</w:t>
       </w:r>
     </w:p>
     <w:p>
@@ -3297,15 +3309,7 @@
           <w:sz w:val="20"/>
           <w:szCs w:val="20"/>
         </w:rPr>
-        <w:t xml:space="preserve"> circumstance</w:t>
-      </w:r>
-      <w:r>
-        <w:rPr>
-          <w:rFonts w:ascii="Arial" w:eastAsia="Arial" w:hAnsi="Arial" w:cs="Arial"/>
-          <w:sz w:val="20"/>
-          <w:szCs w:val="20"/>
-        </w:rPr>
-        <w:t xml:space="preserve"> like accident, illness or infection,</w:t>
+        <w:t xml:space="preserve"> circumstance like accident, illness or infection,</w:t>
       </w:r>
     </w:p>
     <w:p>
@@ -4107,16 +4111,7 @@
           <w:sz w:val="20"/>
           <w:szCs w:val="20"/>
         </w:rPr>
-        <w:t>IV. Diabetes Mellit</w:t>
-      </w:r>
-      <w:r>
-        <w:rPr>
-          <w:rFonts w:ascii="Arial" w:eastAsia="Arial" w:hAnsi="Arial" w:cs="Arial"/>
-          <w:b/>
-          <w:sz w:val="20"/>
-          <w:szCs w:val="20"/>
-        </w:rPr>
-        <w:t>us</w:t>
+        <w:t>IV. Diabetes Mellitus</w:t>
       </w:r>
       <w:r>
         <w:rPr>
@@ -4636,7 +4631,15 @@
           <w:sz w:val="20"/>
           <w:szCs w:val="20"/>
         </w:rPr>
-        <w:t>crave f</w:t>
+        <w:t>crave for</w:t>
+      </w:r>
+      <w:r>
+        <w:rPr>
+          <w:rFonts w:ascii="Arial" w:eastAsia="Arial" w:hAnsi="Arial" w:cs="Arial"/>
+          <w:sz w:val="20"/>
+          <w:szCs w:val="20"/>
+        </w:rPr>
+        <w:t xml:space="preserve"> or desire and what  are         you strongly averse to or dislike say </w:t>
       </w:r>
       <w:r>
         <w:rPr>
@@ -4645,23 +4648,6 @@
           <w:sz w:val="20"/>
           <w:szCs w:val="20"/>
         </w:rPr>
-        <w:t>or</w:t>
-      </w:r>
-      <w:r>
-        <w:rPr>
-          <w:rFonts w:ascii="Arial" w:eastAsia="Arial" w:hAnsi="Arial" w:cs="Arial"/>
-          <w:sz w:val="20"/>
-          <w:szCs w:val="20"/>
-        </w:rPr>
-        <w:t xml:space="preserve"> or desire and what  are         you strongly averse to or dislike say </w:t>
-      </w:r>
-      <w:r>
-        <w:rPr>
-          <w:rFonts w:ascii="Arial" w:eastAsia="Arial" w:hAnsi="Arial" w:cs="Arial"/>
-          <w:b/>
-          <w:sz w:val="20"/>
-          <w:szCs w:val="20"/>
-        </w:rPr>
         <w:t>Yes/No.</w:t>
       </w:r>
       <w:r>
@@ -4707,15 +4693,7 @@
           <w:sz w:val="20"/>
           <w:szCs w:val="20"/>
         </w:rPr>
-        <w:t xml:space="preserve">                        Least Craving/Liking +, More Liking/Craving ++, Most Cr</w:t>
-      </w:r>
-      <w:r>
-        <w:rPr>
-          <w:rFonts w:ascii="Arial" w:eastAsia="Arial" w:hAnsi="Arial" w:cs="Arial"/>
-          <w:sz w:val="20"/>
-          <w:szCs w:val="20"/>
-        </w:rPr>
-        <w:t>aving/Liking+++</w:t>
+        <w:t xml:space="preserve">                        Least Craving/Liking +, More Liking/Craving ++, Most Craving/Liking+++</w:t>
       </w:r>
     </w:p>
     <w:p>
@@ -5448,7 +5426,7 @@
               </wp:anchor>
             </w:drawing>
           </mc:Choice>
-          <mc:Fallback xmlns:w15="http://schemas.microsoft.com/office/word/2012/wordml" xmlns:dgm="http://schemas.openxmlformats.org/drawingml/2006/diagram" xmlns:lc="http://schemas.openxmlformats.org/drawingml/2006/lockedCanvas" xmlns:c="http://schemas.openxmlformats.org/drawingml/2006/chart" xmlns:pic="http://schemas.openxmlformats.org/drawingml/2006/picture" xmlns:a="http://schemas.openxmlformats.org/drawingml/2006/main" xmlns:sl="http://schemas.openxmlformats.org/schemaLibrary/2006/main">
+          <mc:Fallback xmlns:sl="http://schemas.openxmlformats.org/schemaLibrary/2006/main" xmlns:a="http://schemas.openxmlformats.org/drawingml/2006/main" xmlns:pic="http://schemas.openxmlformats.org/drawingml/2006/picture" xmlns:c="http://schemas.openxmlformats.org/drawingml/2006/chart" xmlns:lc="http://schemas.openxmlformats.org/drawingml/2006/lockedCanvas" xmlns:dgm="http://schemas.openxmlformats.org/drawingml/2006/diagram" xmlns:w15="http://schemas.microsoft.com/office/word/2012/wordml">
             <w:drawing>
               <wp:anchor allowOverlap="1" behindDoc="0" distB="0" distT="0" distL="114300" distR="114300" hidden="0" layoutInCell="1" locked="0" relativeHeight="0" simplePos="0">
                 <wp:simplePos x="0" y="0"/>
@@ -5588,15 +5566,7 @@
           <w:sz w:val="20"/>
           <w:szCs w:val="20"/>
         </w:rPr>
-        <w:t>How is your thirst? Please mention the grade of thirst? If</w:t>
-      </w:r>
-      <w:r>
-        <w:rPr>
-          <w:rFonts w:ascii="Arial" w:eastAsia="Arial" w:hAnsi="Arial" w:cs="Arial"/>
-          <w:sz w:val="20"/>
-          <w:szCs w:val="20"/>
-        </w:rPr>
-        <w:t xml:space="preserve"> you are very thirsty, you may mention grades +, ++ or +++</w:t>
+        <w:t>How is your thirst? Please mention the grade of thirst? If you are very thirsty, you may mention grades +, ++ or +++</w:t>
       </w:r>
     </w:p>
     <w:p>
@@ -5953,7 +5923,7 @@
               </wp:anchor>
             </w:drawing>
           </mc:Choice>
-          <mc:Fallback xmlns:w15="http://schemas.microsoft.com/office/word/2012/wordml" xmlns:dgm="http://schemas.openxmlformats.org/drawingml/2006/diagram" xmlns:lc="http://schemas.openxmlformats.org/drawingml/2006/lockedCanvas" xmlns:c="http://schemas.openxmlformats.org/drawingml/2006/chart" xmlns:pic="http://schemas.openxmlformats.org/drawingml/2006/picture" xmlns:a="http://schemas.openxmlformats.org/drawingml/2006/main" xmlns:sl="http://schemas.openxmlformats.org/schemaLibrary/2006/main">
+          <mc:Fallback xmlns:sl="http://schemas.openxmlformats.org/schemaLibrary/2006/main" xmlns:a="http://schemas.openxmlformats.org/drawingml/2006/main" xmlns:pic="http://schemas.openxmlformats.org/drawingml/2006/picture" xmlns:c="http://schemas.openxmlformats.org/drawingml/2006/chart" xmlns:lc="http://schemas.openxmlformats.org/drawingml/2006/lockedCanvas" xmlns:dgm="http://schemas.openxmlformats.org/drawingml/2006/diagram" xmlns:w15="http://schemas.microsoft.com/office/word/2012/wordml">
             <w:drawing>
               <wp:anchor allowOverlap="1" behindDoc="0" distB="0" distT="0" distL="114300" distR="114300" hidden="0" layoutInCell="1" locked="0" relativeHeight="0" simplePos="0">
                 <wp:simplePos x="0" y="0"/>
@@ -6015,16 +5985,7 @@
           <w:sz w:val="22"/>
           <w:szCs w:val="22"/>
         </w:rPr>
-        <w:t>ST</w:t>
-      </w:r>
-      <w:r>
-        <w:rPr>
-          <w:rFonts w:ascii="Arial" w:eastAsia="Arial" w:hAnsi="Arial" w:cs="Arial"/>
-          <w:b/>
-          <w:sz w:val="22"/>
-          <w:szCs w:val="22"/>
-        </w:rPr>
-        <w:t>OOL / BOWEL MOVEMENTS:</w:t>
+        <w:t>STOOL / BOWEL MOVEMENTS:</w:t>
       </w:r>
     </w:p>
     <w:p>
@@ -6191,15 +6152,7 @@
           <w:sz w:val="20"/>
           <w:szCs w:val="20"/>
         </w:rPr>
-        <w:t xml:space="preserve">Any straining for </w:t>
-      </w:r>
-      <w:r>
-        <w:rPr>
-          <w:rFonts w:ascii="Arial" w:eastAsia="Arial" w:hAnsi="Arial" w:cs="Arial"/>
-          <w:sz w:val="20"/>
-          <w:szCs w:val="20"/>
-        </w:rPr>
-        <w:t>stools, even though they might not be hard or constipated?</w:t>
+        <w:t>Any straining for stools, even though they might not be hard or constipated?</w:t>
       </w:r>
     </w:p>
     <w:p>
@@ -6314,15 +6267,7 @@
           <w:sz w:val="20"/>
           <w:szCs w:val="20"/>
         </w:rPr>
-        <w:t>Piles/Fissure/Fis</w:t>
-      </w:r>
-      <w:r>
-        <w:rPr>
-          <w:rFonts w:ascii="Arial" w:eastAsia="Arial" w:hAnsi="Arial" w:cs="Arial"/>
-          <w:sz w:val="20"/>
-          <w:szCs w:val="20"/>
-        </w:rPr>
-        <w:t>tula?</w:t>
+        <w:t>Piles/Fissure/Fistula?</w:t>
       </w:r>
       <w:proofErr w:type="gramEnd"/>
     </w:p>
@@ -6406,7 +6351,7 @@
               </wp:anchor>
             </w:drawing>
           </mc:Choice>
-          <mc:Fallback xmlns:w15="http://schemas.microsoft.com/office/word/2012/wordml" xmlns:dgm="http://schemas.openxmlformats.org/drawingml/2006/diagram" xmlns:lc="http://schemas.openxmlformats.org/drawingml/2006/lockedCanvas" xmlns:c="http://schemas.openxmlformats.org/drawingml/2006/chart" xmlns:pic="http://schemas.openxmlformats.org/drawingml/2006/picture" xmlns:a="http://schemas.openxmlformats.org/drawingml/2006/main" xmlns:sl="http://schemas.openxmlformats.org/schemaLibrary/2006/main">
+          <mc:Fallback xmlns:sl="http://schemas.openxmlformats.org/schemaLibrary/2006/main" xmlns:a="http://schemas.openxmlformats.org/drawingml/2006/main" xmlns:pic="http://schemas.openxmlformats.org/drawingml/2006/picture" xmlns:c="http://schemas.openxmlformats.org/drawingml/2006/chart" xmlns:lc="http://schemas.openxmlformats.org/drawingml/2006/lockedCanvas" xmlns:dgm="http://schemas.openxmlformats.org/drawingml/2006/diagram" xmlns:w15="http://schemas.microsoft.com/office/word/2012/wordml">
             <w:drawing>
               <wp:anchor allowOverlap="1" behindDoc="0" distB="0" distT="0" distL="114300" distR="114300" hidden="0" layoutInCell="1" locked="0" relativeHeight="0" simplePos="0">
                 <wp:simplePos x="0" y="0"/>
@@ -6734,7 +6679,7 @@
               </wp:anchor>
             </w:drawing>
           </mc:Choice>
-          <mc:Fallback xmlns:w15="http://schemas.microsoft.com/office/word/2012/wordml" xmlns:dgm="http://schemas.openxmlformats.org/drawingml/2006/diagram" xmlns:lc="http://schemas.openxmlformats.org/drawingml/2006/lockedCanvas" xmlns:c="http://schemas.openxmlformats.org/drawingml/2006/chart" xmlns:pic="http://schemas.openxmlformats.org/drawingml/2006/picture" xmlns:a="http://schemas.openxmlformats.org/drawingml/2006/main" xmlns:sl="http://schemas.openxmlformats.org/schemaLibrary/2006/main">
+          <mc:Fallback xmlns:sl="http://schemas.openxmlformats.org/schemaLibrary/2006/main" xmlns:a="http://schemas.openxmlformats.org/drawingml/2006/main" xmlns:pic="http://schemas.openxmlformats.org/drawingml/2006/picture" xmlns:c="http://schemas.openxmlformats.org/drawingml/2006/chart" xmlns:lc="http://schemas.openxmlformats.org/drawingml/2006/lockedCanvas" xmlns:dgm="http://schemas.openxmlformats.org/drawingml/2006/diagram" xmlns:w15="http://schemas.microsoft.com/office/word/2012/wordml">
             <w:drawing>
               <wp:anchor allowOverlap="1" behindDoc="0" distB="0" distT="0" distL="114300" distR="114300" hidden="0" layoutInCell="1" locked="0" relativeHeight="0" simplePos="0">
                 <wp:simplePos x="0" y="0"/>
@@ -6839,15 +6784,7 @@
           <w:sz w:val="20"/>
           <w:szCs w:val="20"/>
         </w:rPr>
-        <w:t xml:space="preserve"> –     Any sexual di</w:t>
-      </w:r>
-      <w:r>
-        <w:rPr>
-          <w:rFonts w:ascii="Arial" w:eastAsia="Arial" w:hAnsi="Arial" w:cs="Arial"/>
-          <w:sz w:val="20"/>
-          <w:szCs w:val="20"/>
-        </w:rPr>
-        <w:t>sturbances?</w:t>
+        <w:t xml:space="preserve"> –     Any sexual disturbances?</w:t>
       </w:r>
     </w:p>
     <w:p>
@@ -7219,15 +7156,7 @@
           <w:sz w:val="20"/>
           <w:szCs w:val="20"/>
         </w:rPr>
-        <w:t>Any complain</w:t>
-      </w:r>
-      <w:r>
-        <w:rPr>
-          <w:rFonts w:ascii="Arial" w:eastAsia="Arial" w:hAnsi="Arial" w:cs="Arial"/>
-          <w:sz w:val="20"/>
-          <w:szCs w:val="20"/>
-        </w:rPr>
-        <w:t>ts associated with, before or after menses?</w:t>
+        <w:t>Any complaints associated with, before or after menses?</w:t>
       </w:r>
     </w:p>
     <w:p>
@@ -7341,15 +7270,7 @@
           <w:sz w:val="20"/>
           <w:szCs w:val="20"/>
         </w:rPr>
-        <w:t>Do you exper</w:t>
-      </w:r>
-      <w:r>
-        <w:rPr>
-          <w:rFonts w:ascii="Arial" w:eastAsia="Arial" w:hAnsi="Arial" w:cs="Arial"/>
-          <w:sz w:val="20"/>
-          <w:szCs w:val="20"/>
-        </w:rPr>
-        <w:t>ience any sexual disturbances?</w:t>
+        <w:t>Do you experience any sexual disturbances?</w:t>
       </w:r>
     </w:p>
     <w:p>
@@ -7562,7 +7483,7 @@
               </wp:anchor>
             </w:drawing>
           </mc:Choice>
-          <mc:Fallback xmlns:w15="http://schemas.microsoft.com/office/word/2012/wordml" xmlns:dgm="http://schemas.openxmlformats.org/drawingml/2006/diagram" xmlns:lc="http://schemas.openxmlformats.org/drawingml/2006/lockedCanvas" xmlns:c="http://schemas.openxmlformats.org/drawingml/2006/chart" xmlns:pic="http://schemas.openxmlformats.org/drawingml/2006/picture" xmlns:a="http://schemas.openxmlformats.org/drawingml/2006/main" xmlns:sl="http://schemas.openxmlformats.org/schemaLibrary/2006/main">
+          <mc:Fallback xmlns:sl="http://schemas.openxmlformats.org/schemaLibrary/2006/main" xmlns:a="http://schemas.openxmlformats.org/drawingml/2006/main" xmlns:pic="http://schemas.openxmlformats.org/drawingml/2006/picture" xmlns:c="http://schemas.openxmlformats.org/drawingml/2006/chart" xmlns:lc="http://schemas.openxmlformats.org/drawingml/2006/lockedCanvas" xmlns:dgm="http://schemas.openxmlformats.org/drawingml/2006/diagram" xmlns:w15="http://schemas.microsoft.com/office/word/2012/wordml">
             <w:drawing>
               <wp:anchor allowOverlap="1" behindDoc="0" distB="0" distT="0" distL="114300" distR="114300" hidden="0" layoutInCell="1" locked="0" relativeHeight="0" simplePos="0">
                 <wp:simplePos x="0" y="0"/>
@@ -7966,7 +7887,7 @@
               </wp:anchor>
             </w:drawing>
           </mc:Choice>
-          <mc:Fallback xmlns:w15="http://schemas.microsoft.com/office/word/2012/wordml" xmlns:dgm="http://schemas.openxmlformats.org/drawingml/2006/diagram" xmlns:lc="http://schemas.openxmlformats.org/drawingml/2006/lockedCanvas" xmlns:c="http://schemas.openxmlformats.org/drawingml/2006/chart" xmlns:pic="http://schemas.openxmlformats.org/drawingml/2006/picture" xmlns:a="http://schemas.openxmlformats.org/drawingml/2006/main" xmlns:sl="http://schemas.openxmlformats.org/schemaLibrary/2006/main">
+          <mc:Fallback xmlns:sl="http://schemas.openxmlformats.org/schemaLibrary/2006/main" xmlns:a="http://schemas.openxmlformats.org/drawingml/2006/main" xmlns:pic="http://schemas.openxmlformats.org/drawingml/2006/picture" xmlns:c="http://schemas.openxmlformats.org/drawingml/2006/chart" xmlns:lc="http://schemas.openxmlformats.org/drawingml/2006/lockedCanvas" xmlns:dgm="http://schemas.openxmlformats.org/drawingml/2006/diagram" xmlns:w15="http://schemas.microsoft.com/office/word/2012/wordml">
             <w:drawing>
               <wp:anchor allowOverlap="1" behindDoc="0" distB="0" distT="0" distL="114300" distR="114300" hidden="0" layoutInCell="1" locked="0" relativeHeight="0" simplePos="0">
                 <wp:simplePos x="0" y="0"/>
@@ -8154,15 +8075,7 @@
           <w:sz w:val="20"/>
           <w:szCs w:val="20"/>
         </w:rPr>
-        <w:t xml:space="preserve"> assoc</w:t>
-      </w:r>
-      <w:r>
-        <w:rPr>
-          <w:rFonts w:ascii="Arial" w:eastAsia="Arial" w:hAnsi="Arial" w:cs="Arial"/>
-          <w:sz w:val="20"/>
-          <w:szCs w:val="20"/>
-        </w:rPr>
-        <w:t>iated (e.g. sour etc.) with the sweat?</w:t>
+        <w:t xml:space="preserve"> associated (e.g. sour etc.) with the sweat?</w:t>
       </w:r>
     </w:p>
     <w:p>
@@ -8277,7 +8190,7 @@
               </wp:anchor>
             </w:drawing>
           </mc:Choice>
-          <mc:Fallback xmlns:w15="http://schemas.microsoft.com/office/word/2012/wordml" xmlns:dgm="http://schemas.openxmlformats.org/drawingml/2006/diagram" xmlns:lc="http://schemas.openxmlformats.org/drawingml/2006/lockedCanvas" xmlns:c="http://schemas.openxmlformats.org/drawingml/2006/chart" xmlns:pic="http://schemas.openxmlformats.org/drawingml/2006/picture" xmlns:a="http://schemas.openxmlformats.org/drawingml/2006/main" xmlns:sl="http://schemas.openxmlformats.org/schemaLibrary/2006/main">
+          <mc:Fallback xmlns:sl="http://schemas.openxmlformats.org/schemaLibrary/2006/main" xmlns:a="http://schemas.openxmlformats.org/drawingml/2006/main" xmlns:pic="http://schemas.openxmlformats.org/drawingml/2006/picture" xmlns:c="http://schemas.openxmlformats.org/drawingml/2006/chart" xmlns:lc="http://schemas.openxmlformats.org/drawingml/2006/lockedCanvas" xmlns:dgm="http://schemas.openxmlformats.org/drawingml/2006/diagram" xmlns:w15="http://schemas.microsoft.com/office/word/2012/wordml">
             <w:drawing>
               <wp:anchor allowOverlap="1" behindDoc="0" distB="0" distT="0" distL="114300" distR="114300" hidden="0" layoutInCell="1" locked="0" relativeHeight="0" simplePos="0">
                 <wp:simplePos x="0" y="0"/>
@@ -8505,15 +8418,7 @@
           <w:sz w:val="20"/>
           <w:szCs w:val="20"/>
         </w:rPr>
-        <w:t xml:space="preserve"> any of your complaints get worse or better b</w:t>
-      </w:r>
-      <w:r>
-        <w:rPr>
-          <w:rFonts w:ascii="Arial" w:eastAsia="Arial" w:hAnsi="Arial" w:cs="Arial"/>
-          <w:sz w:val="20"/>
-          <w:szCs w:val="20"/>
-        </w:rPr>
-        <w:t>efore, during or after sleep?</w:t>
+        <w:t xml:space="preserve"> any of your complaints get worse or better before, during or after sleep?</w:t>
       </w:r>
     </w:p>
     <w:p>
@@ -8573,7 +8478,7 @@
               </wp:anchor>
             </w:drawing>
           </mc:Choice>
-          <mc:Fallback xmlns:w15="http://schemas.microsoft.com/office/word/2012/wordml" xmlns:dgm="http://schemas.openxmlformats.org/drawingml/2006/diagram" xmlns:lc="http://schemas.openxmlformats.org/drawingml/2006/lockedCanvas" xmlns:c="http://schemas.openxmlformats.org/drawingml/2006/chart" xmlns:pic="http://schemas.openxmlformats.org/drawingml/2006/picture" xmlns:a="http://schemas.openxmlformats.org/drawingml/2006/main" xmlns:sl="http://schemas.openxmlformats.org/schemaLibrary/2006/main">
+          <mc:Fallback xmlns:sl="http://schemas.openxmlformats.org/schemaLibrary/2006/main" xmlns:a="http://schemas.openxmlformats.org/drawingml/2006/main" xmlns:pic="http://schemas.openxmlformats.org/drawingml/2006/picture" xmlns:c="http://schemas.openxmlformats.org/drawingml/2006/chart" xmlns:lc="http://schemas.openxmlformats.org/drawingml/2006/lockedCanvas" xmlns:dgm="http://schemas.openxmlformats.org/drawingml/2006/diagram" xmlns:w15="http://schemas.microsoft.com/office/word/2012/wordml">
             <w:drawing>
               <wp:anchor allowOverlap="1" behindDoc="0" distB="0" distT="0" distL="114300" distR="114300" hidden="0" layoutInCell="1" locked="0" relativeHeight="0" simplePos="0">
                 <wp:simplePos x="0" y="0"/>
@@ -8890,15 +8795,7 @@
           <w:sz w:val="20"/>
           <w:szCs w:val="20"/>
         </w:rPr>
-        <w:t>7. Any warts, moles birth marks</w:t>
-      </w:r>
-      <w:r>
-        <w:rPr>
-          <w:rFonts w:ascii="Arial" w:eastAsia="Arial" w:hAnsi="Arial" w:cs="Arial"/>
-          <w:sz w:val="20"/>
-          <w:szCs w:val="20"/>
-        </w:rPr>
-        <w:t xml:space="preserve"> on the body?</w:t>
+        <w:t>7. Any warts, moles birth marks on the body?</w:t>
       </w:r>
     </w:p>
     <w:p>
@@ -9088,7 +8985,7 @@
               </wp:anchor>
             </w:drawing>
           </mc:Choice>
-          <mc:Fallback xmlns:w15="http://schemas.microsoft.com/office/word/2012/wordml" xmlns:dgm="http://schemas.openxmlformats.org/drawingml/2006/diagram" xmlns:lc="http://schemas.openxmlformats.org/drawingml/2006/lockedCanvas" xmlns:c="http://schemas.openxmlformats.org/drawingml/2006/chart" xmlns:pic="http://schemas.openxmlformats.org/drawingml/2006/picture" xmlns:a="http://schemas.openxmlformats.org/drawingml/2006/main" xmlns:sl="http://schemas.openxmlformats.org/schemaLibrary/2006/main">
+          <mc:Fallback xmlns:sl="http://schemas.openxmlformats.org/schemaLibrary/2006/main" xmlns:a="http://schemas.openxmlformats.org/drawingml/2006/main" xmlns:pic="http://schemas.openxmlformats.org/drawingml/2006/picture" xmlns:c="http://schemas.openxmlformats.org/drawingml/2006/chart" xmlns:lc="http://schemas.openxmlformats.org/drawingml/2006/lockedCanvas" xmlns:dgm="http://schemas.openxmlformats.org/drawingml/2006/diagram" xmlns:w15="http://schemas.microsoft.com/office/word/2012/wordml">
             <w:drawing>
               <wp:anchor allowOverlap="1" behindDoc="0" distB="0" distT="0" distL="114300" distR="114300" hidden="0" layoutInCell="1" locked="0" relativeHeight="0" simplePos="0">
                 <wp:simplePos x="0" y="0"/>
@@ -9255,15 +9152,7 @@
           <w:sz w:val="20"/>
           <w:szCs w:val="20"/>
         </w:rPr>
-        <w:t xml:space="preserve"> etc</w:t>
-      </w:r>
-      <w:r>
-        <w:rPr>
-          <w:rFonts w:ascii="Arial" w:eastAsia="Arial" w:hAnsi="Arial" w:cs="Arial"/>
-          <w:sz w:val="20"/>
-          <w:szCs w:val="20"/>
-        </w:rPr>
-        <w:t>.</w:t>
+        <w:t xml:space="preserve"> etc.</w:t>
       </w:r>
     </w:p>
     <w:p>
@@ -9495,15 +9384,7 @@
           <w:sz w:val="20"/>
           <w:szCs w:val="20"/>
         </w:rPr>
-        <w:t>Touch (sligh</w:t>
-      </w:r>
-      <w:r>
-        <w:rPr>
-          <w:rFonts w:ascii="Arial" w:eastAsia="Arial" w:hAnsi="Arial" w:cs="Arial"/>
-          <w:sz w:val="20"/>
-          <w:szCs w:val="20"/>
-        </w:rPr>
-        <w:t>test touch)</w:t>
+        <w:t>Touch (slightest touch)</w:t>
       </w:r>
     </w:p>
     <w:p>
@@ -9893,15 +9774,7 @@
           <w:sz w:val="20"/>
           <w:szCs w:val="20"/>
         </w:rPr>
-        <w:t>20.  Exposure to the s</w:t>
-      </w:r>
-      <w:r>
-        <w:rPr>
-          <w:rFonts w:ascii="Arial" w:eastAsia="Arial" w:hAnsi="Arial" w:cs="Arial"/>
-          <w:sz w:val="20"/>
-          <w:szCs w:val="20"/>
-        </w:rPr>
-        <w:t>un</w:t>
+        <w:t>20.  Exposure to the sun</w:t>
       </w:r>
     </w:p>
     <w:p>
@@ -10185,7 +10058,7 @@
               </wp:anchor>
             </w:drawing>
           </mc:Choice>
-          <mc:Fallback xmlns:w15="http://schemas.microsoft.com/office/word/2012/wordml" xmlns:dgm="http://schemas.openxmlformats.org/drawingml/2006/diagram" xmlns:lc="http://schemas.openxmlformats.org/drawingml/2006/lockedCanvas" xmlns:c="http://schemas.openxmlformats.org/drawingml/2006/chart" xmlns:pic="http://schemas.openxmlformats.org/drawingml/2006/picture" xmlns:a="http://schemas.openxmlformats.org/drawingml/2006/main" xmlns:sl="http://schemas.openxmlformats.org/schemaLibrary/2006/main">
+          <mc:Fallback xmlns:sl="http://schemas.openxmlformats.org/schemaLibrary/2006/main" xmlns:a="http://schemas.openxmlformats.org/drawingml/2006/main" xmlns:pic="http://schemas.openxmlformats.org/drawingml/2006/picture" xmlns:c="http://schemas.openxmlformats.org/drawingml/2006/chart" xmlns:lc="http://schemas.openxmlformats.org/drawingml/2006/lockedCanvas" xmlns:dgm="http://schemas.openxmlformats.org/drawingml/2006/diagram" xmlns:w15="http://schemas.microsoft.com/office/word/2012/wordml">
             <w:drawing>
               <wp:anchor allowOverlap="1" behindDoc="0" distB="0" distT="0" distL="114300" distR="114300" hidden="0" layoutInCell="1" locked="0" relativeHeight="0" simplePos="0">
                 <wp:simplePos x="0" y="0"/>
@@ -10301,15 +10174,7 @@
           <w:sz w:val="20"/>
           <w:szCs w:val="20"/>
         </w:rPr>
-        <w:t>The peculiarities or</w:t>
-      </w:r>
-      <w:r>
-        <w:rPr>
-          <w:rFonts w:ascii="Arial" w:eastAsia="Arial" w:hAnsi="Arial" w:cs="Arial"/>
-          <w:sz w:val="20"/>
-          <w:szCs w:val="20"/>
-        </w:rPr>
-        <w:t xml:space="preserve"> symptoms of the body and the mind add up to make a complete individual.</w:t>
+        <w:t>The peculiarities or symptoms of the body and the mind add up to make a complete individual.</w:t>
       </w:r>
     </w:p>
     <w:p>
@@ -10328,15 +10193,7 @@
           <w:sz w:val="20"/>
           <w:szCs w:val="20"/>
         </w:rPr>
-        <w:t>The symptoms of the mind the way one feels, thinks interprets are essential to be taken into account to prescribe for the totality of the patient.(In order to evaluate these, some que</w:t>
-      </w:r>
-      <w:r>
-        <w:rPr>
-          <w:rFonts w:ascii="Arial" w:eastAsia="Arial" w:hAnsi="Arial" w:cs="Arial"/>
-          <w:sz w:val="20"/>
-          <w:szCs w:val="20"/>
-        </w:rPr>
-        <w:t>stions are formulated pertaining to the mental symptoms ) It is desirable to give detailed information instead of mere yes or no?</w:t>
+        <w:t>The symptoms of the mind the way one feels, thinks interprets are essential to be taken into account to prescribe for the totality of the patient.(In order to evaluate these, some questions are formulated pertaining to the mental symptoms ) It is desirable to give detailed information instead of mere yes or no?</w:t>
       </w:r>
     </w:p>
     <w:p>
@@ -10408,15 +10265,7 @@
           <w:sz w:val="20"/>
           <w:szCs w:val="20"/>
         </w:rPr>
-        <w:t>1. Are you afr</w:t>
-      </w:r>
-      <w:r>
-        <w:rPr>
-          <w:rFonts w:ascii="Arial" w:eastAsia="Arial" w:hAnsi="Arial" w:cs="Arial"/>
-          <w:sz w:val="20"/>
-          <w:szCs w:val="20"/>
-        </w:rPr>
-        <w:t xml:space="preserve">aid of anything e.g.: being alone, animals, darkness, death, disease, thieves,   </w:t>
+        <w:t xml:space="preserve">1. Are you afraid of anything e.g.: being alone, animals, darkness, death, disease, thieves,   </w:t>
       </w:r>
     </w:p>
     <w:p>
@@ -11156,15 +11005,7 @@
           <w:sz w:val="20"/>
           <w:szCs w:val="20"/>
         </w:rPr>
-        <w:t xml:space="preserve">     b) Are you talkative/make friends easily</w:t>
-      </w:r>
-      <w:r>
-        <w:rPr>
-          <w:rFonts w:ascii="Arial" w:eastAsia="Arial" w:hAnsi="Arial" w:cs="Arial"/>
-          <w:sz w:val="20"/>
-          <w:szCs w:val="20"/>
-        </w:rPr>
-        <w:t>?</w:t>
+        <w:t xml:space="preserve">     b) Are you talkative/make friends easily?</w:t>
       </w:r>
     </w:p>
     <w:p>
@@ -11571,15 +11412,7 @@
           <w:sz w:val="20"/>
           <w:szCs w:val="20"/>
         </w:rPr>
-        <w:t xml:space="preserve">21. How do you </w:t>
-      </w:r>
-      <w:r>
-        <w:rPr>
-          <w:rFonts w:ascii="Arial" w:eastAsia="Arial" w:hAnsi="Arial" w:cs="Arial"/>
-          <w:sz w:val="20"/>
-          <w:szCs w:val="20"/>
-        </w:rPr>
-        <w:t>stand and react to contradiction?</w:t>
+        <w:t>21. How do you stand and react to contradiction?</w:t>
       </w:r>
     </w:p>
     <w:p>
@@ -11731,15 +11564,7 @@
           <w:sz w:val="20"/>
           <w:szCs w:val="20"/>
         </w:rPr>
-        <w:t>24. How is your m</w:t>
-      </w:r>
-      <w:r>
-        <w:rPr>
-          <w:rFonts w:ascii="Arial" w:eastAsia="Arial" w:hAnsi="Arial" w:cs="Arial"/>
-          <w:sz w:val="20"/>
-          <w:szCs w:val="20"/>
-        </w:rPr>
-        <w:t xml:space="preserve">emory, power of concentration and mental ability? Do you make mistakes </w:t>
+        <w:t xml:space="preserve">24. How is your memory, power of concentration and mental ability? Do you make mistakes </w:t>
       </w:r>
       <w:proofErr w:type="gramStart"/>
       <w:r>
@@ -12114,15 +11939,7 @@
           <w:sz w:val="20"/>
           <w:szCs w:val="20"/>
         </w:rPr>
-        <w:t>29. What is the greatest grief that you have felt in life? Also</w:t>
-      </w:r>
-      <w:r>
-        <w:rPr>
-          <w:rFonts w:ascii="Arial" w:eastAsia="Arial" w:hAnsi="Arial" w:cs="Arial"/>
-          <w:sz w:val="20"/>
-          <w:szCs w:val="20"/>
-        </w:rPr>
-        <w:t xml:space="preserve"> what are the greatest joys in life you    </w:t>
+        <w:t xml:space="preserve">29. What is the greatest grief that you have felt in life? Also what are the greatest joys in life you    </w:t>
       </w:r>
     </w:p>
     <w:p>
@@ -12295,15 +12112,7 @@
           <w:sz w:val="20"/>
           <w:szCs w:val="20"/>
         </w:rPr>
-        <w:t>31. At work or with colleagues, subordinates or your boss or seniors how do you</w:t>
-      </w:r>
-      <w:r>
-        <w:rPr>
-          <w:rFonts w:ascii="Arial" w:eastAsia="Arial" w:hAnsi="Arial" w:cs="Arial"/>
-          <w:sz w:val="20"/>
-          <w:szCs w:val="20"/>
-        </w:rPr>
-        <w:t xml:space="preserve"> equate with     </w:t>
+        <w:t xml:space="preserve">31. At work or with colleagues, subordinates or your boss or seniors how do you equate with     </w:t>
       </w:r>
     </w:p>
     <w:p>
@@ -12858,10 +12667,7 @@
     <w:p/>
     <w:p/>
     <w:p/>
-    <w:p>
-      <w:bookmarkStart w:id="1" w:name="_GoBack"/>
-      <w:bookmarkEnd w:id="1"/>
-    </w:p>
+    <w:p/>
     <w:p/>
     <w:p/>
     <w:p/>

--- a/Case proforma.docx
+++ b/Case proforma.docx
@@ -226,6 +226,7 @@
       <w:pPr>
         <w:rPr>
           <w:rFonts w:ascii="Arial" w:eastAsia="Arial" w:hAnsi="Arial" w:cs="Arial"/>
+          <w:i/>
           <w:sz w:val="18"/>
           <w:szCs w:val="18"/>
         </w:rPr>
@@ -238,241 +239,114 @@
         </w:rPr>
         <w:t>Homeopath, Dietitian/ Nutritionist, 10 years</w:t>
       </w:r>
+      <w:r>
+        <w:rPr>
+          <w:rFonts w:ascii="Arial" w:eastAsia="Arial" w:hAnsi="Arial" w:cs="Arial"/>
+          <w:sz w:val="18"/>
+          <w:szCs w:val="18"/>
+        </w:rPr>
+        <w:tab/>
+      </w:r>
+      <w:r>
+        <w:rPr>
+          <w:rFonts w:ascii="Arial" w:eastAsia="Arial" w:hAnsi="Arial" w:cs="Arial"/>
+          <w:sz w:val="18"/>
+          <w:szCs w:val="18"/>
+        </w:rPr>
+        <w:tab/>
+      </w:r>
+      <w:r>
+        <w:rPr>
+          <w:rFonts w:ascii="Arial" w:eastAsia="Arial" w:hAnsi="Arial" w:cs="Arial"/>
+          <w:sz w:val="18"/>
+          <w:szCs w:val="18"/>
+        </w:rPr>
+        <w:tab/>
+      </w:r>
+      <w:r>
+        <w:rPr>
+          <w:rFonts w:ascii="Arial" w:eastAsia="Arial" w:hAnsi="Arial" w:cs="Arial"/>
+          <w:sz w:val="18"/>
+          <w:szCs w:val="18"/>
+        </w:rPr>
+        <w:tab/>
+        <w:t xml:space="preserve"> </w:t>
+      </w:r>
+      <w:r>
+        <w:rPr>
+          <w:rFonts w:ascii="Arial" w:eastAsia="Arial" w:hAnsi="Arial" w:cs="Arial"/>
+          <w:sz w:val="18"/>
+          <w:szCs w:val="18"/>
+        </w:rPr>
+        <w:tab/>
+      </w:r>
+      <w:r>
+        <w:rPr>
+          <w:rFonts w:ascii="Arial" w:eastAsia="Arial" w:hAnsi="Arial" w:cs="Arial"/>
+          <w:sz w:val="18"/>
+          <w:szCs w:val="18"/>
+        </w:rPr>
+        <w:tab/>
+      </w:r>
+      <w:r>
+        <w:rPr>
+          <w:rFonts w:ascii="Arial" w:eastAsia="Arial" w:hAnsi="Arial" w:cs="Arial"/>
+          <w:sz w:val="18"/>
+          <w:szCs w:val="18"/>
+        </w:rPr>
+        <w:tab/>
+      </w:r>
+      <w:r>
+        <w:rPr>
+          <w:rFonts w:ascii="Arial" w:eastAsia="Arial" w:hAnsi="Arial" w:cs="Arial"/>
+          <w:sz w:val="18"/>
+          <w:szCs w:val="18"/>
+        </w:rPr>
+        <w:tab/>
+      </w:r>
+      <w:r>
+        <w:rPr>
+          <w:rFonts w:ascii="Arial" w:eastAsia="Arial" w:hAnsi="Arial" w:cs="Arial"/>
+          <w:sz w:val="18"/>
+          <w:szCs w:val="18"/>
+        </w:rPr>
+        <w:tab/>
+      </w:r>
+      <w:r>
+        <w:rPr>
+          <w:rFonts w:ascii="Arial" w:eastAsia="Arial" w:hAnsi="Arial" w:cs="Arial"/>
+          <w:sz w:val="18"/>
+          <w:szCs w:val="18"/>
+        </w:rPr>
+        <w:tab/>
+      </w:r>
+      <w:r>
+        <w:rPr>
+          <w:rFonts w:ascii="Arial" w:eastAsia="Arial" w:hAnsi="Arial" w:cs="Arial"/>
+          <w:sz w:val="18"/>
+          <w:szCs w:val="18"/>
+        </w:rPr>
+        <w:tab/>
+      </w:r>
+      <w:r>
+        <w:rPr>
+          <w:rFonts w:ascii="Arial" w:eastAsia="Arial" w:hAnsi="Arial" w:cs="Arial"/>
+          <w:sz w:val="18"/>
+          <w:szCs w:val="18"/>
+        </w:rPr>
+        <w:tab/>
+      </w:r>
+    </w:p>
+    <w:p>
+      <w:pPr>
+        <w:rPr>
+          <w:rFonts w:ascii="Arial" w:eastAsia="Arial" w:hAnsi="Arial" w:cs="Arial"/>
+          <w:sz w:val="20"/>
+          <w:szCs w:val="20"/>
+        </w:rPr>
+      </w:pPr>
       <w:bookmarkStart w:id="0" w:name="_GoBack"/>
       <w:bookmarkEnd w:id="0"/>
-      <w:r>
-        <w:rPr>
-          <w:rFonts w:ascii="Arial" w:eastAsia="Arial" w:hAnsi="Arial" w:cs="Arial"/>
-          <w:sz w:val="18"/>
-          <w:szCs w:val="18"/>
-        </w:rPr>
-        <w:tab/>
-      </w:r>
-      <w:r>
-        <w:rPr>
-          <w:rFonts w:ascii="Arial" w:eastAsia="Arial" w:hAnsi="Arial" w:cs="Arial"/>
-          <w:sz w:val="18"/>
-          <w:szCs w:val="18"/>
-        </w:rPr>
-        <w:tab/>
-      </w:r>
-      <w:r>
-        <w:rPr>
-          <w:rFonts w:ascii="Arial" w:eastAsia="Arial" w:hAnsi="Arial" w:cs="Arial"/>
-          <w:sz w:val="18"/>
-          <w:szCs w:val="18"/>
-        </w:rPr>
-        <w:tab/>
-      </w:r>
-      <w:r>
-        <w:rPr>
-          <w:rFonts w:ascii="Arial" w:eastAsia="Arial" w:hAnsi="Arial" w:cs="Arial"/>
-          <w:sz w:val="18"/>
-          <w:szCs w:val="18"/>
-        </w:rPr>
-        <w:tab/>
-        <w:t xml:space="preserve"> </w:t>
-      </w:r>
-      <w:r>
-        <w:rPr>
-          <w:rFonts w:ascii="Arial" w:eastAsia="Arial" w:hAnsi="Arial" w:cs="Arial"/>
-          <w:sz w:val="18"/>
-          <w:szCs w:val="18"/>
-        </w:rPr>
-        <w:tab/>
-      </w:r>
-      <w:r>
-        <w:rPr>
-          <w:rFonts w:ascii="Arial" w:eastAsia="Arial" w:hAnsi="Arial" w:cs="Arial"/>
-          <w:sz w:val="18"/>
-          <w:szCs w:val="18"/>
-        </w:rPr>
-        <w:tab/>
-      </w:r>
-      <w:r>
-        <w:rPr>
-          <w:rFonts w:ascii="Arial" w:eastAsia="Arial" w:hAnsi="Arial" w:cs="Arial"/>
-          <w:sz w:val="18"/>
-          <w:szCs w:val="18"/>
-        </w:rPr>
-        <w:tab/>
-      </w:r>
-      <w:r>
-        <w:rPr>
-          <w:rFonts w:ascii="Arial" w:eastAsia="Arial" w:hAnsi="Arial" w:cs="Arial"/>
-          <w:sz w:val="18"/>
-          <w:szCs w:val="18"/>
-        </w:rPr>
-        <w:tab/>
-      </w:r>
-      <w:r>
-        <w:rPr>
-          <w:rFonts w:ascii="Arial" w:eastAsia="Arial" w:hAnsi="Arial" w:cs="Arial"/>
-          <w:sz w:val="18"/>
-          <w:szCs w:val="18"/>
-        </w:rPr>
-        <w:tab/>
-      </w:r>
-      <w:r>
-        <w:rPr>
-          <w:rFonts w:ascii="Arial" w:eastAsia="Arial" w:hAnsi="Arial" w:cs="Arial"/>
-          <w:sz w:val="18"/>
-          <w:szCs w:val="18"/>
-        </w:rPr>
-        <w:tab/>
-      </w:r>
-      <w:r>
-        <w:rPr>
-          <w:rFonts w:ascii="Arial" w:eastAsia="Arial" w:hAnsi="Arial" w:cs="Arial"/>
-          <w:sz w:val="18"/>
-          <w:szCs w:val="18"/>
-        </w:rPr>
-        <w:tab/>
-      </w:r>
-      <w:r>
-        <w:rPr>
-          <w:rFonts w:ascii="Arial" w:eastAsia="Arial" w:hAnsi="Arial" w:cs="Arial"/>
-          <w:sz w:val="18"/>
-          <w:szCs w:val="18"/>
-        </w:rPr>
-        <w:tab/>
-      </w:r>
-      <w:r>
-        <w:rPr>
-          <w:rFonts w:ascii="Arial" w:eastAsia="Arial" w:hAnsi="Arial" w:cs="Arial"/>
-          <w:sz w:val="18"/>
-          <w:szCs w:val="18"/>
-        </w:rPr>
-        <w:tab/>
-      </w:r>
-      <w:r>
-        <w:rPr>
-          <w:rFonts w:ascii="Arial" w:eastAsia="Arial" w:hAnsi="Arial" w:cs="Arial"/>
-          <w:sz w:val="18"/>
-          <w:szCs w:val="18"/>
-        </w:rPr>
-        <w:tab/>
-      </w:r>
-      <w:r>
-        <w:rPr>
-          <w:rFonts w:ascii="Arial" w:eastAsia="Arial" w:hAnsi="Arial" w:cs="Arial"/>
-          <w:sz w:val="18"/>
-          <w:szCs w:val="18"/>
-        </w:rPr>
-        <w:tab/>
-      </w:r>
-      <w:r>
-        <w:rPr>
-          <w:rFonts w:ascii="Arial" w:eastAsia="Arial" w:hAnsi="Arial" w:cs="Arial"/>
-          <w:sz w:val="18"/>
-          <w:szCs w:val="18"/>
-        </w:rPr>
-        <w:tab/>
-      </w:r>
-    </w:p>
-    <w:p>
-      <w:pPr>
-        <w:pStyle w:val="Heading2"/>
-        <w:pBdr>
-          <w:bottom w:val="single" w:sz="12" w:space="1" w:color="000000"/>
-        </w:pBdr>
-        <w:jc w:val="center"/>
-        <w:rPr>
-          <w:rFonts w:ascii="Arial" w:eastAsia="Arial" w:hAnsi="Arial" w:cs="Arial"/>
-          <w:b w:val="0"/>
-          <w:sz w:val="18"/>
-          <w:szCs w:val="18"/>
-        </w:rPr>
-      </w:pPr>
-      <w:bookmarkStart w:id="1" w:name="_gjdgxs" w:colFirst="0" w:colLast="0"/>
-      <w:bookmarkEnd w:id="1"/>
-      <w:r>
-        <w:rPr>
-          <w:rFonts w:ascii="Arial" w:eastAsia="Arial" w:hAnsi="Arial" w:cs="Arial"/>
-          <w:b w:val="0"/>
-          <w:sz w:val="18"/>
-          <w:szCs w:val="18"/>
-        </w:rPr>
-        <w:t xml:space="preserve">M-25, </w:t>
-      </w:r>
-      <w:proofErr w:type="spellStart"/>
-      <w:r>
-        <w:rPr>
-          <w:rFonts w:ascii="Arial" w:eastAsia="Arial" w:hAnsi="Arial" w:cs="Arial"/>
-          <w:b w:val="0"/>
-          <w:sz w:val="18"/>
-          <w:szCs w:val="18"/>
-        </w:rPr>
-        <w:t>Mandir</w:t>
-      </w:r>
-      <w:proofErr w:type="spellEnd"/>
-      <w:r>
-        <w:rPr>
-          <w:rFonts w:ascii="Arial" w:eastAsia="Arial" w:hAnsi="Arial" w:cs="Arial"/>
-          <w:b w:val="0"/>
-          <w:sz w:val="18"/>
-          <w:szCs w:val="18"/>
-        </w:rPr>
-        <w:t xml:space="preserve"> </w:t>
-      </w:r>
-      <w:proofErr w:type="spellStart"/>
-      <w:r>
-        <w:rPr>
-          <w:rFonts w:ascii="Arial" w:eastAsia="Arial" w:hAnsi="Arial" w:cs="Arial"/>
-          <w:b w:val="0"/>
-          <w:sz w:val="18"/>
-          <w:szCs w:val="18"/>
-        </w:rPr>
-        <w:t>Marg</w:t>
-      </w:r>
-      <w:proofErr w:type="spellEnd"/>
-      <w:r>
-        <w:rPr>
-          <w:rFonts w:ascii="Arial" w:eastAsia="Arial" w:hAnsi="Arial" w:cs="Arial"/>
-          <w:b w:val="0"/>
-          <w:sz w:val="18"/>
-          <w:szCs w:val="18"/>
-        </w:rPr>
-        <w:t xml:space="preserve">, </w:t>
-      </w:r>
-      <w:r>
-        <w:rPr>
-          <w:rFonts w:ascii="Arial" w:eastAsia="Arial" w:hAnsi="Arial" w:cs="Arial"/>
-          <w:b w:val="0"/>
-          <w:sz w:val="18"/>
-          <w:szCs w:val="18"/>
-        </w:rPr>
-        <w:t>Landmark: Behi</w:t>
-      </w:r>
-      <w:r>
-        <w:rPr>
-          <w:rFonts w:ascii="Arial" w:eastAsia="Arial" w:hAnsi="Arial" w:cs="Arial"/>
-          <w:b w:val="0"/>
-          <w:sz w:val="18"/>
-          <w:szCs w:val="18"/>
-        </w:rPr>
-        <w:t xml:space="preserve">nd Max </w:t>
-      </w:r>
-      <w:proofErr w:type="spellStart"/>
-      <w:r>
-        <w:rPr>
-          <w:rFonts w:ascii="Arial" w:eastAsia="Arial" w:hAnsi="Arial" w:cs="Arial"/>
-          <w:b w:val="0"/>
-          <w:sz w:val="18"/>
-          <w:szCs w:val="18"/>
-        </w:rPr>
-        <w:t>Devki</w:t>
-      </w:r>
-      <w:proofErr w:type="spellEnd"/>
-      <w:r>
-        <w:rPr>
-          <w:rFonts w:ascii="Arial" w:eastAsia="Arial" w:hAnsi="Arial" w:cs="Arial"/>
-          <w:b w:val="0"/>
-          <w:sz w:val="18"/>
-          <w:szCs w:val="18"/>
-        </w:rPr>
-        <w:t xml:space="preserve"> Devi Hospital &amp;</w:t>
-      </w:r>
     </w:p>
     <w:p>
       <w:pPr>
@@ -489,55 +363,6 @@
           <w:szCs w:val="20"/>
         </w:rPr>
       </w:pPr>
-      <w:r>
-        <w:rPr>
-          <w:rFonts w:ascii="Arial" w:eastAsia="Arial" w:hAnsi="Arial" w:cs="Arial"/>
-          <w:b w:val="0"/>
-          <w:sz w:val="18"/>
-          <w:szCs w:val="18"/>
-        </w:rPr>
-        <w:t xml:space="preserve">Near </w:t>
-      </w:r>
-      <w:proofErr w:type="spellStart"/>
-      <w:r>
-        <w:rPr>
-          <w:rFonts w:ascii="Arial" w:eastAsia="Arial" w:hAnsi="Arial" w:cs="Arial"/>
-          <w:b w:val="0"/>
-          <w:sz w:val="18"/>
-          <w:szCs w:val="18"/>
-        </w:rPr>
-        <w:t>Kotak</w:t>
-      </w:r>
-      <w:proofErr w:type="spellEnd"/>
-      <w:r>
-        <w:rPr>
-          <w:rFonts w:ascii="Arial" w:eastAsia="Arial" w:hAnsi="Arial" w:cs="Arial"/>
-          <w:b w:val="0"/>
-          <w:sz w:val="18"/>
-          <w:szCs w:val="18"/>
-        </w:rPr>
-        <w:t xml:space="preserve"> Mahindra Bank, </w:t>
-      </w:r>
-      <w:proofErr w:type="spellStart"/>
-      <w:r>
-        <w:rPr>
-          <w:rFonts w:ascii="Arial" w:eastAsia="Arial" w:hAnsi="Arial" w:cs="Arial"/>
-          <w:b w:val="0"/>
-          <w:sz w:val="18"/>
-          <w:szCs w:val="18"/>
-        </w:rPr>
-        <w:t>Saket</w:t>
-      </w:r>
-      <w:proofErr w:type="spellEnd"/>
-      <w:r>
-        <w:rPr>
-          <w:rFonts w:ascii="Arial" w:eastAsia="Arial" w:hAnsi="Arial" w:cs="Arial"/>
-          <w:b w:val="0"/>
-          <w:sz w:val="18"/>
-          <w:szCs w:val="18"/>
-        </w:rPr>
-        <w:t xml:space="preserve">, Delhi                                                                                                                                 </w:t>
-      </w:r>
       <w:r>
         <w:rPr>
           <w:rFonts w:ascii="Arial" w:eastAsia="Arial" w:hAnsi="Arial" w:cs="Arial"/>
@@ -742,7 +567,7 @@
               </wp:anchor>
             </w:drawing>
           </mc:Choice>
-          <mc:Fallback xmlns:sl="http://schemas.openxmlformats.org/schemaLibrary/2006/main" xmlns:a="http://schemas.openxmlformats.org/drawingml/2006/main" xmlns:pic="http://schemas.openxmlformats.org/drawingml/2006/picture" xmlns:c="http://schemas.openxmlformats.org/drawingml/2006/chart" xmlns:lc="http://schemas.openxmlformats.org/drawingml/2006/lockedCanvas" xmlns:dgm="http://schemas.openxmlformats.org/drawingml/2006/diagram" xmlns:w15="http://schemas.microsoft.com/office/word/2012/wordml">
+          <mc:Fallback xmlns:w15="http://schemas.microsoft.com/office/word/2012/wordml" xmlns:dgm="http://schemas.openxmlformats.org/drawingml/2006/diagram" xmlns:lc="http://schemas.openxmlformats.org/drawingml/2006/lockedCanvas" xmlns:c="http://schemas.openxmlformats.org/drawingml/2006/chart" xmlns:pic="http://schemas.openxmlformats.org/drawingml/2006/picture" xmlns:a="http://schemas.openxmlformats.org/drawingml/2006/main" xmlns:sl="http://schemas.openxmlformats.org/schemaLibrary/2006/main">
             <w:drawing>
               <wp:anchor allowOverlap="1" behindDoc="0" distB="0" distT="0" distL="114300" distR="114300" hidden="0" layoutInCell="1" locked="0" relativeHeight="0" simplePos="0">
                 <wp:simplePos x="0" y="0"/>
@@ -852,7 +677,7 @@
               </wp:anchor>
             </w:drawing>
           </mc:Choice>
-          <mc:Fallback xmlns:sl="http://schemas.openxmlformats.org/schemaLibrary/2006/main" xmlns:a="http://schemas.openxmlformats.org/drawingml/2006/main" xmlns:pic="http://schemas.openxmlformats.org/drawingml/2006/picture" xmlns:c="http://schemas.openxmlformats.org/drawingml/2006/chart" xmlns:lc="http://schemas.openxmlformats.org/drawingml/2006/lockedCanvas" xmlns:dgm="http://schemas.openxmlformats.org/drawingml/2006/diagram" xmlns:w15="http://schemas.microsoft.com/office/word/2012/wordml">
+          <mc:Fallback xmlns:w15="http://schemas.microsoft.com/office/word/2012/wordml" xmlns:dgm="http://schemas.openxmlformats.org/drawingml/2006/diagram" xmlns:lc="http://schemas.openxmlformats.org/drawingml/2006/lockedCanvas" xmlns:c="http://schemas.openxmlformats.org/drawingml/2006/chart" xmlns:pic="http://schemas.openxmlformats.org/drawingml/2006/picture" xmlns:a="http://schemas.openxmlformats.org/drawingml/2006/main" xmlns:sl="http://schemas.openxmlformats.org/schemaLibrary/2006/main">
             <w:drawing>
               <wp:anchor allowOverlap="1" behindDoc="0" distB="0" distT="0" distL="114300" distR="114300" hidden="0" layoutInCell="1" locked="0" relativeHeight="0" simplePos="0">
                 <wp:simplePos x="0" y="0"/>
@@ -982,7 +807,7 @@
               </wp:anchor>
             </w:drawing>
           </mc:Choice>
-          <mc:Fallback xmlns:sl="http://schemas.openxmlformats.org/schemaLibrary/2006/main" xmlns:a="http://schemas.openxmlformats.org/drawingml/2006/main" xmlns:pic="http://schemas.openxmlformats.org/drawingml/2006/picture" xmlns:c="http://schemas.openxmlformats.org/drawingml/2006/chart" xmlns:lc="http://schemas.openxmlformats.org/drawingml/2006/lockedCanvas" xmlns:dgm="http://schemas.openxmlformats.org/drawingml/2006/diagram" xmlns:w15="http://schemas.microsoft.com/office/word/2012/wordml">
+          <mc:Fallback xmlns:w15="http://schemas.microsoft.com/office/word/2012/wordml" xmlns:dgm="http://schemas.openxmlformats.org/drawingml/2006/diagram" xmlns:lc="http://schemas.openxmlformats.org/drawingml/2006/lockedCanvas" xmlns:c="http://schemas.openxmlformats.org/drawingml/2006/chart" xmlns:pic="http://schemas.openxmlformats.org/drawingml/2006/picture" xmlns:a="http://schemas.openxmlformats.org/drawingml/2006/main" xmlns:sl="http://schemas.openxmlformats.org/schemaLibrary/2006/main">
             <w:drawing>
               <wp:anchor allowOverlap="1" behindDoc="0" distB="0" distT="0" distL="114300" distR="114300" hidden="0" layoutInCell="1" locked="0" relativeHeight="0" simplePos="0">
                 <wp:simplePos x="0" y="0"/>
@@ -1169,7 +994,7 @@
               </wp:anchor>
             </w:drawing>
           </mc:Choice>
-          <mc:Fallback xmlns:sl="http://schemas.openxmlformats.org/schemaLibrary/2006/main" xmlns:a="http://schemas.openxmlformats.org/drawingml/2006/main" xmlns:pic="http://schemas.openxmlformats.org/drawingml/2006/picture" xmlns:c="http://schemas.openxmlformats.org/drawingml/2006/chart" xmlns:lc="http://schemas.openxmlformats.org/drawingml/2006/lockedCanvas" xmlns:dgm="http://schemas.openxmlformats.org/drawingml/2006/diagram" xmlns:w15="http://schemas.microsoft.com/office/word/2012/wordml">
+          <mc:Fallback xmlns:w15="http://schemas.microsoft.com/office/word/2012/wordml" xmlns:dgm="http://schemas.openxmlformats.org/drawingml/2006/diagram" xmlns:lc="http://schemas.openxmlformats.org/drawingml/2006/lockedCanvas" xmlns:c="http://schemas.openxmlformats.org/drawingml/2006/chart" xmlns:pic="http://schemas.openxmlformats.org/drawingml/2006/picture" xmlns:a="http://schemas.openxmlformats.org/drawingml/2006/main" xmlns:sl="http://schemas.openxmlformats.org/schemaLibrary/2006/main">
             <w:drawing>
               <wp:anchor allowOverlap="1" behindDoc="0" distB="0" distT="0" distL="114300" distR="114300" hidden="0" layoutInCell="1" locked="0" relativeHeight="0" simplePos="0">
                 <wp:simplePos x="0" y="0"/>
@@ -1279,7 +1104,7 @@
               </wp:anchor>
             </w:drawing>
           </mc:Choice>
-          <mc:Fallback xmlns:sl="http://schemas.openxmlformats.org/schemaLibrary/2006/main" xmlns:a="http://schemas.openxmlformats.org/drawingml/2006/main" xmlns:pic="http://schemas.openxmlformats.org/drawingml/2006/picture" xmlns:c="http://schemas.openxmlformats.org/drawingml/2006/chart" xmlns:lc="http://schemas.openxmlformats.org/drawingml/2006/lockedCanvas" xmlns:dgm="http://schemas.openxmlformats.org/drawingml/2006/diagram" xmlns:w15="http://schemas.microsoft.com/office/word/2012/wordml">
+          <mc:Fallback xmlns:w15="http://schemas.microsoft.com/office/word/2012/wordml" xmlns:dgm="http://schemas.openxmlformats.org/drawingml/2006/diagram" xmlns:lc="http://schemas.openxmlformats.org/drawingml/2006/lockedCanvas" xmlns:c="http://schemas.openxmlformats.org/drawingml/2006/chart" xmlns:pic="http://schemas.openxmlformats.org/drawingml/2006/picture" xmlns:a="http://schemas.openxmlformats.org/drawingml/2006/main" xmlns:sl="http://schemas.openxmlformats.org/schemaLibrary/2006/main">
             <w:drawing>
               <wp:anchor allowOverlap="1" behindDoc="0" distB="0" distT="0" distL="114300" distR="114300" hidden="0" layoutInCell="1" locked="0" relativeHeight="0" simplePos="0">
                 <wp:simplePos x="0" y="0"/>
@@ -1410,7 +1235,7 @@
               </wp:anchor>
             </w:drawing>
           </mc:Choice>
-          <mc:Fallback xmlns:sl="http://schemas.openxmlformats.org/schemaLibrary/2006/main" xmlns:a="http://schemas.openxmlformats.org/drawingml/2006/main" xmlns:pic="http://schemas.openxmlformats.org/drawingml/2006/picture" xmlns:c="http://schemas.openxmlformats.org/drawingml/2006/chart" xmlns:lc="http://schemas.openxmlformats.org/drawingml/2006/lockedCanvas" xmlns:dgm="http://schemas.openxmlformats.org/drawingml/2006/diagram" xmlns:w15="http://schemas.microsoft.com/office/word/2012/wordml">
+          <mc:Fallback xmlns:w15="http://schemas.microsoft.com/office/word/2012/wordml" xmlns:dgm="http://schemas.openxmlformats.org/drawingml/2006/diagram" xmlns:lc="http://schemas.openxmlformats.org/drawingml/2006/lockedCanvas" xmlns:c="http://schemas.openxmlformats.org/drawingml/2006/chart" xmlns:pic="http://schemas.openxmlformats.org/drawingml/2006/picture" xmlns:a="http://schemas.openxmlformats.org/drawingml/2006/main" xmlns:sl="http://schemas.openxmlformats.org/schemaLibrary/2006/main">
             <w:drawing>
               <wp:anchor allowOverlap="1" behindDoc="0" distB="0" distT="0" distL="114300" distR="114300" hidden="0" layoutInCell="1" locked="0" relativeHeight="0" simplePos="0">
                 <wp:simplePos x="0" y="0"/>
@@ -1599,7 +1424,7 @@
               </wp:anchor>
             </w:drawing>
           </mc:Choice>
-          <mc:Fallback xmlns:sl="http://schemas.openxmlformats.org/schemaLibrary/2006/main" xmlns:a="http://schemas.openxmlformats.org/drawingml/2006/main" xmlns:pic="http://schemas.openxmlformats.org/drawingml/2006/picture" xmlns:c="http://schemas.openxmlformats.org/drawingml/2006/chart" xmlns:lc="http://schemas.openxmlformats.org/drawingml/2006/lockedCanvas" xmlns:dgm="http://schemas.openxmlformats.org/drawingml/2006/diagram" xmlns:w15="http://schemas.microsoft.com/office/word/2012/wordml">
+          <mc:Fallback xmlns:w15="http://schemas.microsoft.com/office/word/2012/wordml" xmlns:dgm="http://schemas.openxmlformats.org/drawingml/2006/diagram" xmlns:lc="http://schemas.openxmlformats.org/drawingml/2006/lockedCanvas" xmlns:c="http://schemas.openxmlformats.org/drawingml/2006/chart" xmlns:pic="http://schemas.openxmlformats.org/drawingml/2006/picture" xmlns:a="http://schemas.openxmlformats.org/drawingml/2006/main" xmlns:sl="http://schemas.openxmlformats.org/schemaLibrary/2006/main">
             <w:drawing>
               <wp:anchor allowOverlap="1" behindDoc="0" distB="0" distT="0" distL="114300" distR="114300" hidden="0" layoutInCell="1" locked="0" relativeHeight="0" simplePos="0">
                 <wp:simplePos x="0" y="0"/>
@@ -1709,7 +1534,7 @@
               </wp:anchor>
             </w:drawing>
           </mc:Choice>
-          <mc:Fallback xmlns:sl="http://schemas.openxmlformats.org/schemaLibrary/2006/main" xmlns:a="http://schemas.openxmlformats.org/drawingml/2006/main" xmlns:pic="http://schemas.openxmlformats.org/drawingml/2006/picture" xmlns:c="http://schemas.openxmlformats.org/drawingml/2006/chart" xmlns:lc="http://schemas.openxmlformats.org/drawingml/2006/lockedCanvas" xmlns:dgm="http://schemas.openxmlformats.org/drawingml/2006/diagram" xmlns:w15="http://schemas.microsoft.com/office/word/2012/wordml">
+          <mc:Fallback xmlns:w15="http://schemas.microsoft.com/office/word/2012/wordml" xmlns:dgm="http://schemas.openxmlformats.org/drawingml/2006/diagram" xmlns:lc="http://schemas.openxmlformats.org/drawingml/2006/lockedCanvas" xmlns:c="http://schemas.openxmlformats.org/drawingml/2006/chart" xmlns:pic="http://schemas.openxmlformats.org/drawingml/2006/picture" xmlns:a="http://schemas.openxmlformats.org/drawingml/2006/main" xmlns:sl="http://schemas.openxmlformats.org/schemaLibrary/2006/main">
             <w:drawing>
               <wp:anchor allowOverlap="1" behindDoc="0" distB="0" distT="0" distL="114300" distR="114300" hidden="0" layoutInCell="1" locked="0" relativeHeight="0" simplePos="0">
                 <wp:simplePos x="0" y="0"/>
@@ -1819,7 +1644,7 @@
               </wp:anchor>
             </w:drawing>
           </mc:Choice>
-          <mc:Fallback xmlns:sl="http://schemas.openxmlformats.org/schemaLibrary/2006/main" xmlns:a="http://schemas.openxmlformats.org/drawingml/2006/main" xmlns:pic="http://schemas.openxmlformats.org/drawingml/2006/picture" xmlns:c="http://schemas.openxmlformats.org/drawingml/2006/chart" xmlns:lc="http://schemas.openxmlformats.org/drawingml/2006/lockedCanvas" xmlns:dgm="http://schemas.openxmlformats.org/drawingml/2006/diagram" xmlns:w15="http://schemas.microsoft.com/office/word/2012/wordml">
+          <mc:Fallback xmlns:w15="http://schemas.microsoft.com/office/word/2012/wordml" xmlns:dgm="http://schemas.openxmlformats.org/drawingml/2006/diagram" xmlns:lc="http://schemas.openxmlformats.org/drawingml/2006/lockedCanvas" xmlns:c="http://schemas.openxmlformats.org/drawingml/2006/chart" xmlns:pic="http://schemas.openxmlformats.org/drawingml/2006/picture" xmlns:a="http://schemas.openxmlformats.org/drawingml/2006/main" xmlns:sl="http://schemas.openxmlformats.org/schemaLibrary/2006/main">
             <w:drawing>
               <wp:anchor allowOverlap="1" behindDoc="0" distB="0" distT="0" distL="114300" distR="114300" hidden="0" layoutInCell="1" locked="0" relativeHeight="0" simplePos="0">
                 <wp:simplePos x="0" y="0"/>
@@ -1996,7 +1821,7 @@
               </wp:anchor>
             </w:drawing>
           </mc:Choice>
-          <mc:Fallback xmlns:sl="http://schemas.openxmlformats.org/schemaLibrary/2006/main" xmlns:a="http://schemas.openxmlformats.org/drawingml/2006/main" xmlns:pic="http://schemas.openxmlformats.org/drawingml/2006/picture" xmlns:c="http://schemas.openxmlformats.org/drawingml/2006/chart" xmlns:lc="http://schemas.openxmlformats.org/drawingml/2006/lockedCanvas" xmlns:dgm="http://schemas.openxmlformats.org/drawingml/2006/diagram" xmlns:w15="http://schemas.microsoft.com/office/word/2012/wordml">
+          <mc:Fallback xmlns:w15="http://schemas.microsoft.com/office/word/2012/wordml" xmlns:dgm="http://schemas.openxmlformats.org/drawingml/2006/diagram" xmlns:lc="http://schemas.openxmlformats.org/drawingml/2006/lockedCanvas" xmlns:c="http://schemas.openxmlformats.org/drawingml/2006/chart" xmlns:pic="http://schemas.openxmlformats.org/drawingml/2006/picture" xmlns:a="http://schemas.openxmlformats.org/drawingml/2006/main" xmlns:sl="http://schemas.openxmlformats.org/schemaLibrary/2006/main">
             <w:drawing>
               <wp:anchor allowOverlap="1" behindDoc="0" distB="0" distT="0" distL="114300" distR="114300" hidden="0" layoutInCell="1" locked="0" relativeHeight="0" simplePos="0">
                 <wp:simplePos x="0" y="0"/>
@@ -2106,7 +1931,7 @@
               </wp:anchor>
             </w:drawing>
           </mc:Choice>
-          <mc:Fallback xmlns:sl="http://schemas.openxmlformats.org/schemaLibrary/2006/main" xmlns:a="http://schemas.openxmlformats.org/drawingml/2006/main" xmlns:pic="http://schemas.openxmlformats.org/drawingml/2006/picture" xmlns:c="http://schemas.openxmlformats.org/drawingml/2006/chart" xmlns:lc="http://schemas.openxmlformats.org/drawingml/2006/lockedCanvas" xmlns:dgm="http://schemas.openxmlformats.org/drawingml/2006/diagram" xmlns:w15="http://schemas.microsoft.com/office/word/2012/wordml">
+          <mc:Fallback xmlns:w15="http://schemas.microsoft.com/office/word/2012/wordml" xmlns:dgm="http://schemas.openxmlformats.org/drawingml/2006/diagram" xmlns:lc="http://schemas.openxmlformats.org/drawingml/2006/lockedCanvas" xmlns:c="http://schemas.openxmlformats.org/drawingml/2006/chart" xmlns:pic="http://schemas.openxmlformats.org/drawingml/2006/picture" xmlns:a="http://schemas.openxmlformats.org/drawingml/2006/main" xmlns:sl="http://schemas.openxmlformats.org/schemaLibrary/2006/main">
             <w:drawing>
               <wp:anchor allowOverlap="1" behindDoc="0" distB="0" distT="0" distL="114300" distR="114300" hidden="0" layoutInCell="1" locked="0" relativeHeight="0" simplePos="0">
                 <wp:simplePos x="0" y="0"/>
@@ -2230,7 +2055,7 @@
               </wp:anchor>
             </w:drawing>
           </mc:Choice>
-          <mc:Fallback xmlns:sl="http://schemas.openxmlformats.org/schemaLibrary/2006/main" xmlns:a="http://schemas.openxmlformats.org/drawingml/2006/main" xmlns:pic="http://schemas.openxmlformats.org/drawingml/2006/picture" xmlns:c="http://schemas.openxmlformats.org/drawingml/2006/chart" xmlns:lc="http://schemas.openxmlformats.org/drawingml/2006/lockedCanvas" xmlns:dgm="http://schemas.openxmlformats.org/drawingml/2006/diagram" xmlns:w15="http://schemas.microsoft.com/office/word/2012/wordml">
+          <mc:Fallback xmlns:w15="http://schemas.microsoft.com/office/word/2012/wordml" xmlns:dgm="http://schemas.openxmlformats.org/drawingml/2006/diagram" xmlns:lc="http://schemas.openxmlformats.org/drawingml/2006/lockedCanvas" xmlns:c="http://schemas.openxmlformats.org/drawingml/2006/chart" xmlns:pic="http://schemas.openxmlformats.org/drawingml/2006/picture" xmlns:a="http://schemas.openxmlformats.org/drawingml/2006/main" xmlns:sl="http://schemas.openxmlformats.org/schemaLibrary/2006/main">
             <w:drawing>
               <wp:anchor allowOverlap="1" behindDoc="0" distB="0" distT="0" distL="114300" distR="114300" hidden="0" layoutInCell="1" locked="0" relativeHeight="0" simplePos="0">
                 <wp:simplePos x="0" y="0"/>
@@ -2353,7 +2178,7 @@
               </wp:anchor>
             </w:drawing>
           </mc:Choice>
-          <mc:Fallback xmlns:sl="http://schemas.openxmlformats.org/schemaLibrary/2006/main" xmlns:a="http://schemas.openxmlformats.org/drawingml/2006/main" xmlns:pic="http://schemas.openxmlformats.org/drawingml/2006/picture" xmlns:c="http://schemas.openxmlformats.org/drawingml/2006/chart" xmlns:lc="http://schemas.openxmlformats.org/drawingml/2006/lockedCanvas" xmlns:dgm="http://schemas.openxmlformats.org/drawingml/2006/diagram" xmlns:w15="http://schemas.microsoft.com/office/word/2012/wordml">
+          <mc:Fallback xmlns:w15="http://schemas.microsoft.com/office/word/2012/wordml" xmlns:dgm="http://schemas.openxmlformats.org/drawingml/2006/diagram" xmlns:lc="http://schemas.openxmlformats.org/drawingml/2006/lockedCanvas" xmlns:c="http://schemas.openxmlformats.org/drawingml/2006/chart" xmlns:pic="http://schemas.openxmlformats.org/drawingml/2006/picture" xmlns:a="http://schemas.openxmlformats.org/drawingml/2006/main" xmlns:sl="http://schemas.openxmlformats.org/schemaLibrary/2006/main">
             <w:drawing>
               <wp:anchor allowOverlap="1" behindDoc="0" distB="0" distT="0" distL="114300" distR="114300" hidden="0" layoutInCell="1" locked="0" relativeHeight="0" simplePos="0">
                 <wp:simplePos x="0" y="0"/>
@@ -2476,7 +2301,7 @@
               </wp:anchor>
             </w:drawing>
           </mc:Choice>
-          <mc:Fallback xmlns:sl="http://schemas.openxmlformats.org/schemaLibrary/2006/main" xmlns:a="http://schemas.openxmlformats.org/drawingml/2006/main" xmlns:pic="http://schemas.openxmlformats.org/drawingml/2006/picture" xmlns:c="http://schemas.openxmlformats.org/drawingml/2006/chart" xmlns:lc="http://schemas.openxmlformats.org/drawingml/2006/lockedCanvas" xmlns:dgm="http://schemas.openxmlformats.org/drawingml/2006/diagram" xmlns:w15="http://schemas.microsoft.com/office/word/2012/wordml">
+          <mc:Fallback xmlns:w15="http://schemas.microsoft.com/office/word/2012/wordml" xmlns:dgm="http://schemas.openxmlformats.org/drawingml/2006/diagram" xmlns:lc="http://schemas.openxmlformats.org/drawingml/2006/lockedCanvas" xmlns:c="http://schemas.openxmlformats.org/drawingml/2006/chart" xmlns:pic="http://schemas.openxmlformats.org/drawingml/2006/picture" xmlns:a="http://schemas.openxmlformats.org/drawingml/2006/main" xmlns:sl="http://schemas.openxmlformats.org/schemaLibrary/2006/main">
             <w:drawing>
               <wp:anchor allowOverlap="1" behindDoc="0" distB="0" distT="0" distL="114300" distR="114300" hidden="0" layoutInCell="1" locked="0" relativeHeight="0" simplePos="0">
                 <wp:simplePos x="0" y="0"/>
@@ -2599,7 +2424,7 @@
               </wp:anchor>
             </w:drawing>
           </mc:Choice>
-          <mc:Fallback xmlns:sl="http://schemas.openxmlformats.org/schemaLibrary/2006/main" xmlns:a="http://schemas.openxmlformats.org/drawingml/2006/main" xmlns:pic="http://schemas.openxmlformats.org/drawingml/2006/picture" xmlns:c="http://schemas.openxmlformats.org/drawingml/2006/chart" xmlns:lc="http://schemas.openxmlformats.org/drawingml/2006/lockedCanvas" xmlns:dgm="http://schemas.openxmlformats.org/drawingml/2006/diagram" xmlns:w15="http://schemas.microsoft.com/office/word/2012/wordml">
+          <mc:Fallback xmlns:w15="http://schemas.microsoft.com/office/word/2012/wordml" xmlns:dgm="http://schemas.openxmlformats.org/drawingml/2006/diagram" xmlns:lc="http://schemas.openxmlformats.org/drawingml/2006/lockedCanvas" xmlns:c="http://schemas.openxmlformats.org/drawingml/2006/chart" xmlns:pic="http://schemas.openxmlformats.org/drawingml/2006/picture" xmlns:a="http://schemas.openxmlformats.org/drawingml/2006/main" xmlns:sl="http://schemas.openxmlformats.org/schemaLibrary/2006/main">
             <w:drawing>
               <wp:anchor allowOverlap="1" behindDoc="0" distB="0" distT="0" distL="114300" distR="114300" hidden="0" layoutInCell="1" locked="0" relativeHeight="0" simplePos="0">
                 <wp:simplePos x="0" y="0"/>
@@ -2660,7 +2485,6 @@
         <w:rPr>
           <w:noProof/>
         </w:rPr>
-        <w:lastRenderedPageBreak/>
         <mc:AlternateContent>
           <mc:Choice Requires="wpg">
             <w:drawing>
@@ -2723,7 +2547,7 @@
               </wp:anchor>
             </w:drawing>
           </mc:Choice>
-          <mc:Fallback xmlns:sl="http://schemas.openxmlformats.org/schemaLibrary/2006/main" xmlns:a="http://schemas.openxmlformats.org/drawingml/2006/main" xmlns:pic="http://schemas.openxmlformats.org/drawingml/2006/picture" xmlns:c="http://schemas.openxmlformats.org/drawingml/2006/chart" xmlns:lc="http://schemas.openxmlformats.org/drawingml/2006/lockedCanvas" xmlns:dgm="http://schemas.openxmlformats.org/drawingml/2006/diagram" xmlns:w15="http://schemas.microsoft.com/office/word/2012/wordml">
+          <mc:Fallback xmlns:w15="http://schemas.microsoft.com/office/word/2012/wordml" xmlns:dgm="http://schemas.openxmlformats.org/drawingml/2006/diagram" xmlns:lc="http://schemas.openxmlformats.org/drawingml/2006/lockedCanvas" xmlns:c="http://schemas.openxmlformats.org/drawingml/2006/chart" xmlns:pic="http://schemas.openxmlformats.org/drawingml/2006/picture" xmlns:a="http://schemas.openxmlformats.org/drawingml/2006/main" xmlns:sl="http://schemas.openxmlformats.org/schemaLibrary/2006/main">
             <w:drawing>
               <wp:anchor allowOverlap="1" behindDoc="0" distB="0" distT="0" distL="114300" distR="114300" hidden="0" layoutInCell="1" locked="0" relativeHeight="0" simplePos="0">
                 <wp:simplePos x="0" y="0"/>
@@ -2963,7 +2787,6 @@
         <w:jc w:val="both"/>
       </w:pPr>
       <w:r>
-        <w:lastRenderedPageBreak/>
         <w:t xml:space="preserve">Does pain etc. comes suddenly and goes suddenly? </w:t>
       </w:r>
       <w:proofErr w:type="gramStart"/>
@@ -4417,42 +4240,42 @@
           <w:sz w:val="20"/>
           <w:szCs w:val="20"/>
         </w:rPr>
+        <w:t>IX. Psychiatric &amp; Mental Disorders</w:t>
+      </w:r>
+      <w:r>
+        <w:rPr>
+          <w:rFonts w:ascii="Arial" w:eastAsia="Arial" w:hAnsi="Arial" w:cs="Arial"/>
+          <w:sz w:val="20"/>
+          <w:szCs w:val="20"/>
+        </w:rPr>
+        <w:tab/>
+      </w:r>
+    </w:p>
+    <w:p>
+      <w:pPr>
+        <w:spacing w:line="360" w:lineRule="auto"/>
+        <w:rPr>
+          <w:rFonts w:ascii="Arial" w:eastAsia="Arial" w:hAnsi="Arial" w:cs="Arial"/>
+        </w:rPr>
+      </w:pPr>
+    </w:p>
+    <w:p>
+      <w:pPr>
+        <w:spacing w:line="360" w:lineRule="auto"/>
+        <w:rPr>
+          <w:rFonts w:ascii="Arial" w:eastAsia="Arial" w:hAnsi="Arial" w:cs="Arial"/>
+          <w:sz w:val="20"/>
+          <w:szCs w:val="20"/>
+        </w:rPr>
+      </w:pPr>
+      <w:r>
+        <w:rPr>
+          <w:rFonts w:ascii="Arial" w:eastAsia="Arial" w:hAnsi="Arial" w:cs="Arial"/>
+          <w:b/>
+          <w:sz w:val="20"/>
+          <w:szCs w:val="20"/>
+        </w:rPr>
         <w:lastRenderedPageBreak/>
-        <w:t>IX. Psychiatric &amp; Mental Disorders</w:t>
-      </w:r>
-      <w:r>
-        <w:rPr>
-          <w:rFonts w:ascii="Arial" w:eastAsia="Arial" w:hAnsi="Arial" w:cs="Arial"/>
-          <w:sz w:val="20"/>
-          <w:szCs w:val="20"/>
-        </w:rPr>
-        <w:tab/>
-      </w:r>
-    </w:p>
-    <w:p>
-      <w:pPr>
-        <w:spacing w:line="360" w:lineRule="auto"/>
-        <w:rPr>
-          <w:rFonts w:ascii="Arial" w:eastAsia="Arial" w:hAnsi="Arial" w:cs="Arial"/>
-        </w:rPr>
-      </w:pPr>
-    </w:p>
-    <w:p>
-      <w:pPr>
-        <w:spacing w:line="360" w:lineRule="auto"/>
-        <w:rPr>
-          <w:rFonts w:ascii="Arial" w:eastAsia="Arial" w:hAnsi="Arial" w:cs="Arial"/>
-          <w:sz w:val="20"/>
-          <w:szCs w:val="20"/>
-        </w:rPr>
-      </w:pPr>
-      <w:r>
-        <w:rPr>
-          <w:rFonts w:ascii="Arial" w:eastAsia="Arial" w:hAnsi="Arial" w:cs="Arial"/>
-          <w:b/>
-          <w:sz w:val="20"/>
-          <w:szCs w:val="20"/>
-        </w:rPr>
         <w:t>X. Schizophrenia</w:t>
       </w:r>
       <w:r>
@@ -5426,7 +5249,7 @@
               </wp:anchor>
             </w:drawing>
           </mc:Choice>
-          <mc:Fallback xmlns:sl="http://schemas.openxmlformats.org/schemaLibrary/2006/main" xmlns:a="http://schemas.openxmlformats.org/drawingml/2006/main" xmlns:pic="http://schemas.openxmlformats.org/drawingml/2006/picture" xmlns:c="http://schemas.openxmlformats.org/drawingml/2006/chart" xmlns:lc="http://schemas.openxmlformats.org/drawingml/2006/lockedCanvas" xmlns:dgm="http://schemas.openxmlformats.org/drawingml/2006/diagram" xmlns:w15="http://schemas.microsoft.com/office/word/2012/wordml">
+          <mc:Fallback xmlns:w15="http://schemas.microsoft.com/office/word/2012/wordml" xmlns:dgm="http://schemas.openxmlformats.org/drawingml/2006/diagram" xmlns:lc="http://schemas.openxmlformats.org/drawingml/2006/lockedCanvas" xmlns:c="http://schemas.openxmlformats.org/drawingml/2006/chart" xmlns:pic="http://schemas.openxmlformats.org/drawingml/2006/picture" xmlns:a="http://schemas.openxmlformats.org/drawingml/2006/main" xmlns:sl="http://schemas.openxmlformats.org/schemaLibrary/2006/main">
             <w:drawing>
               <wp:anchor allowOverlap="1" behindDoc="0" distB="0" distT="0" distL="114300" distR="114300" hidden="0" layoutInCell="1" locked="0" relativeHeight="0" simplePos="0">
                 <wp:simplePos x="0" y="0"/>
@@ -5529,6 +5352,7 @@
           <w:sz w:val="22"/>
           <w:szCs w:val="22"/>
         </w:rPr>
+        <w:lastRenderedPageBreak/>
         <w:tab/>
       </w:r>
       <w:r>
@@ -5923,7 +5747,7 @@
               </wp:anchor>
             </w:drawing>
           </mc:Choice>
-          <mc:Fallback xmlns:sl="http://schemas.openxmlformats.org/schemaLibrary/2006/main" xmlns:a="http://schemas.openxmlformats.org/drawingml/2006/main" xmlns:pic="http://schemas.openxmlformats.org/drawingml/2006/picture" xmlns:c="http://schemas.openxmlformats.org/drawingml/2006/chart" xmlns:lc="http://schemas.openxmlformats.org/drawingml/2006/lockedCanvas" xmlns:dgm="http://schemas.openxmlformats.org/drawingml/2006/diagram" xmlns:w15="http://schemas.microsoft.com/office/word/2012/wordml">
+          <mc:Fallback xmlns:w15="http://schemas.microsoft.com/office/word/2012/wordml" xmlns:dgm="http://schemas.openxmlformats.org/drawingml/2006/diagram" xmlns:lc="http://schemas.openxmlformats.org/drawingml/2006/lockedCanvas" xmlns:c="http://schemas.openxmlformats.org/drawingml/2006/chart" xmlns:pic="http://schemas.openxmlformats.org/drawingml/2006/picture" xmlns:a="http://schemas.openxmlformats.org/drawingml/2006/main" xmlns:sl="http://schemas.openxmlformats.org/schemaLibrary/2006/main">
             <w:drawing>
               <wp:anchor allowOverlap="1" behindDoc="0" distB="0" distT="0" distL="114300" distR="114300" hidden="0" layoutInCell="1" locked="0" relativeHeight="0" simplePos="0">
                 <wp:simplePos x="0" y="0"/>
@@ -6351,7 +6175,7 @@
               </wp:anchor>
             </w:drawing>
           </mc:Choice>
-          <mc:Fallback xmlns:sl="http://schemas.openxmlformats.org/schemaLibrary/2006/main" xmlns:a="http://schemas.openxmlformats.org/drawingml/2006/main" xmlns:pic="http://schemas.openxmlformats.org/drawingml/2006/picture" xmlns:c="http://schemas.openxmlformats.org/drawingml/2006/chart" xmlns:lc="http://schemas.openxmlformats.org/drawingml/2006/lockedCanvas" xmlns:dgm="http://schemas.openxmlformats.org/drawingml/2006/diagram" xmlns:w15="http://schemas.microsoft.com/office/word/2012/wordml">
+          <mc:Fallback xmlns:w15="http://schemas.microsoft.com/office/word/2012/wordml" xmlns:dgm="http://schemas.openxmlformats.org/drawingml/2006/diagram" xmlns:lc="http://schemas.openxmlformats.org/drawingml/2006/lockedCanvas" xmlns:c="http://schemas.openxmlformats.org/drawingml/2006/chart" xmlns:pic="http://schemas.openxmlformats.org/drawingml/2006/picture" xmlns:a="http://schemas.openxmlformats.org/drawingml/2006/main" xmlns:sl="http://schemas.openxmlformats.org/schemaLibrary/2006/main">
             <w:drawing>
               <wp:anchor allowOverlap="1" behindDoc="0" distB="0" distT="0" distL="114300" distR="114300" hidden="0" layoutInCell="1" locked="0" relativeHeight="0" simplePos="0">
                 <wp:simplePos x="0" y="0"/>
@@ -6578,6 +6402,7 @@
           <w:sz w:val="20"/>
           <w:szCs w:val="20"/>
         </w:rPr>
+        <w:lastRenderedPageBreak/>
         <w:t>Any difficulty in retaining urine?</w:t>
       </w:r>
       <w:proofErr w:type="gramEnd"/>
@@ -6679,7 +6504,7 @@
               </wp:anchor>
             </w:drawing>
           </mc:Choice>
-          <mc:Fallback xmlns:sl="http://schemas.openxmlformats.org/schemaLibrary/2006/main" xmlns:a="http://schemas.openxmlformats.org/drawingml/2006/main" xmlns:pic="http://schemas.openxmlformats.org/drawingml/2006/picture" xmlns:c="http://schemas.openxmlformats.org/drawingml/2006/chart" xmlns:lc="http://schemas.openxmlformats.org/drawingml/2006/lockedCanvas" xmlns:dgm="http://schemas.openxmlformats.org/drawingml/2006/diagram" xmlns:w15="http://schemas.microsoft.com/office/word/2012/wordml">
+          <mc:Fallback xmlns:w15="http://schemas.microsoft.com/office/word/2012/wordml" xmlns:dgm="http://schemas.openxmlformats.org/drawingml/2006/diagram" xmlns:lc="http://schemas.openxmlformats.org/drawingml/2006/lockedCanvas" xmlns:c="http://schemas.openxmlformats.org/drawingml/2006/chart" xmlns:pic="http://schemas.openxmlformats.org/drawingml/2006/picture" xmlns:a="http://schemas.openxmlformats.org/drawingml/2006/main" xmlns:sl="http://schemas.openxmlformats.org/schemaLibrary/2006/main">
             <w:drawing>
               <wp:anchor allowOverlap="1" behindDoc="0" distB="0" distT="0" distL="114300" distR="114300" hidden="0" layoutInCell="1" locked="0" relativeHeight="0" simplePos="0">
                 <wp:simplePos x="0" y="0"/>
@@ -7483,7 +7308,7 @@
               </wp:anchor>
             </w:drawing>
           </mc:Choice>
-          <mc:Fallback xmlns:sl="http://schemas.openxmlformats.org/schemaLibrary/2006/main" xmlns:a="http://schemas.openxmlformats.org/drawingml/2006/main" xmlns:pic="http://schemas.openxmlformats.org/drawingml/2006/picture" xmlns:c="http://schemas.openxmlformats.org/drawingml/2006/chart" xmlns:lc="http://schemas.openxmlformats.org/drawingml/2006/lockedCanvas" xmlns:dgm="http://schemas.openxmlformats.org/drawingml/2006/diagram" xmlns:w15="http://schemas.microsoft.com/office/word/2012/wordml">
+          <mc:Fallback xmlns:w15="http://schemas.microsoft.com/office/word/2012/wordml" xmlns:dgm="http://schemas.openxmlformats.org/drawingml/2006/diagram" xmlns:lc="http://schemas.openxmlformats.org/drawingml/2006/lockedCanvas" xmlns:c="http://schemas.openxmlformats.org/drawingml/2006/chart" xmlns:pic="http://schemas.openxmlformats.org/drawingml/2006/picture" xmlns:a="http://schemas.openxmlformats.org/drawingml/2006/main" xmlns:sl="http://schemas.openxmlformats.org/schemaLibrary/2006/main">
             <w:drawing>
               <wp:anchor allowOverlap="1" behindDoc="0" distB="0" distT="0" distL="114300" distR="114300" hidden="0" layoutInCell="1" locked="0" relativeHeight="0" simplePos="0">
                 <wp:simplePos x="0" y="0"/>
@@ -7887,7 +7712,7 @@
               </wp:anchor>
             </w:drawing>
           </mc:Choice>
-          <mc:Fallback xmlns:sl="http://schemas.openxmlformats.org/schemaLibrary/2006/main" xmlns:a="http://schemas.openxmlformats.org/drawingml/2006/main" xmlns:pic="http://schemas.openxmlformats.org/drawingml/2006/picture" xmlns:c="http://schemas.openxmlformats.org/drawingml/2006/chart" xmlns:lc="http://schemas.openxmlformats.org/drawingml/2006/lockedCanvas" xmlns:dgm="http://schemas.openxmlformats.org/drawingml/2006/diagram" xmlns:w15="http://schemas.microsoft.com/office/word/2012/wordml">
+          <mc:Fallback xmlns:w15="http://schemas.microsoft.com/office/word/2012/wordml" xmlns:dgm="http://schemas.openxmlformats.org/drawingml/2006/diagram" xmlns:lc="http://schemas.openxmlformats.org/drawingml/2006/lockedCanvas" xmlns:c="http://schemas.openxmlformats.org/drawingml/2006/chart" xmlns:pic="http://schemas.openxmlformats.org/drawingml/2006/picture" xmlns:a="http://schemas.openxmlformats.org/drawingml/2006/main" xmlns:sl="http://schemas.openxmlformats.org/schemaLibrary/2006/main">
             <w:drawing>
               <wp:anchor allowOverlap="1" behindDoc="0" distB="0" distT="0" distL="114300" distR="114300" hidden="0" layoutInCell="1" locked="0" relativeHeight="0" simplePos="0">
                 <wp:simplePos x="0" y="0"/>
@@ -8190,7 +8015,7 @@
               </wp:anchor>
             </w:drawing>
           </mc:Choice>
-          <mc:Fallback xmlns:sl="http://schemas.openxmlformats.org/schemaLibrary/2006/main" xmlns:a="http://schemas.openxmlformats.org/drawingml/2006/main" xmlns:pic="http://schemas.openxmlformats.org/drawingml/2006/picture" xmlns:c="http://schemas.openxmlformats.org/drawingml/2006/chart" xmlns:lc="http://schemas.openxmlformats.org/drawingml/2006/lockedCanvas" xmlns:dgm="http://schemas.openxmlformats.org/drawingml/2006/diagram" xmlns:w15="http://schemas.microsoft.com/office/word/2012/wordml">
+          <mc:Fallback xmlns:w15="http://schemas.microsoft.com/office/word/2012/wordml" xmlns:dgm="http://schemas.openxmlformats.org/drawingml/2006/diagram" xmlns:lc="http://schemas.openxmlformats.org/drawingml/2006/lockedCanvas" xmlns:c="http://schemas.openxmlformats.org/drawingml/2006/chart" xmlns:pic="http://schemas.openxmlformats.org/drawingml/2006/picture" xmlns:a="http://schemas.openxmlformats.org/drawingml/2006/main" xmlns:sl="http://schemas.openxmlformats.org/schemaLibrary/2006/main">
             <w:drawing>
               <wp:anchor allowOverlap="1" behindDoc="0" distB="0" distT="0" distL="114300" distR="114300" hidden="0" layoutInCell="1" locked="0" relativeHeight="0" simplePos="0">
                 <wp:simplePos x="0" y="0"/>
@@ -8478,7 +8303,7 @@
               </wp:anchor>
             </w:drawing>
           </mc:Choice>
-          <mc:Fallback xmlns:sl="http://schemas.openxmlformats.org/schemaLibrary/2006/main" xmlns:a="http://schemas.openxmlformats.org/drawingml/2006/main" xmlns:pic="http://schemas.openxmlformats.org/drawingml/2006/picture" xmlns:c="http://schemas.openxmlformats.org/drawingml/2006/chart" xmlns:lc="http://schemas.openxmlformats.org/drawingml/2006/lockedCanvas" xmlns:dgm="http://schemas.openxmlformats.org/drawingml/2006/diagram" xmlns:w15="http://schemas.microsoft.com/office/word/2012/wordml">
+          <mc:Fallback xmlns:w15="http://schemas.microsoft.com/office/word/2012/wordml" xmlns:dgm="http://schemas.openxmlformats.org/drawingml/2006/diagram" xmlns:lc="http://schemas.openxmlformats.org/drawingml/2006/lockedCanvas" xmlns:c="http://schemas.openxmlformats.org/drawingml/2006/chart" xmlns:pic="http://schemas.openxmlformats.org/drawingml/2006/picture" xmlns:a="http://schemas.openxmlformats.org/drawingml/2006/main" xmlns:sl="http://schemas.openxmlformats.org/schemaLibrary/2006/main">
             <w:drawing>
               <wp:anchor allowOverlap="1" behindDoc="0" distB="0" distT="0" distL="114300" distR="114300" hidden="0" layoutInCell="1" locked="0" relativeHeight="0" simplePos="0">
                 <wp:simplePos x="0" y="0"/>
@@ -8985,7 +8810,7 @@
               </wp:anchor>
             </w:drawing>
           </mc:Choice>
-          <mc:Fallback xmlns:sl="http://schemas.openxmlformats.org/schemaLibrary/2006/main" xmlns:a="http://schemas.openxmlformats.org/drawingml/2006/main" xmlns:pic="http://schemas.openxmlformats.org/drawingml/2006/picture" xmlns:c="http://schemas.openxmlformats.org/drawingml/2006/chart" xmlns:lc="http://schemas.openxmlformats.org/drawingml/2006/lockedCanvas" xmlns:dgm="http://schemas.openxmlformats.org/drawingml/2006/diagram" xmlns:w15="http://schemas.microsoft.com/office/word/2012/wordml">
+          <mc:Fallback xmlns:w15="http://schemas.microsoft.com/office/word/2012/wordml" xmlns:dgm="http://schemas.openxmlformats.org/drawingml/2006/diagram" xmlns:lc="http://schemas.openxmlformats.org/drawingml/2006/lockedCanvas" xmlns:c="http://schemas.openxmlformats.org/drawingml/2006/chart" xmlns:pic="http://schemas.openxmlformats.org/drawingml/2006/picture" xmlns:a="http://schemas.openxmlformats.org/drawingml/2006/main" xmlns:sl="http://schemas.openxmlformats.org/schemaLibrary/2006/main">
             <w:drawing>
               <wp:anchor allowOverlap="1" behindDoc="0" distB="0" distT="0" distL="114300" distR="114300" hidden="0" layoutInCell="1" locked="0" relativeHeight="0" simplePos="0">
                 <wp:simplePos x="0" y="0"/>
@@ -10058,7 +9883,7 @@
               </wp:anchor>
             </w:drawing>
           </mc:Choice>
-          <mc:Fallback xmlns:sl="http://schemas.openxmlformats.org/schemaLibrary/2006/main" xmlns:a="http://schemas.openxmlformats.org/drawingml/2006/main" xmlns:pic="http://schemas.openxmlformats.org/drawingml/2006/picture" xmlns:c="http://schemas.openxmlformats.org/drawingml/2006/chart" xmlns:lc="http://schemas.openxmlformats.org/drawingml/2006/lockedCanvas" xmlns:dgm="http://schemas.openxmlformats.org/drawingml/2006/diagram" xmlns:w15="http://schemas.microsoft.com/office/word/2012/wordml">
+          <mc:Fallback xmlns:w15="http://schemas.microsoft.com/office/word/2012/wordml" xmlns:dgm="http://schemas.openxmlformats.org/drawingml/2006/diagram" xmlns:lc="http://schemas.openxmlformats.org/drawingml/2006/lockedCanvas" xmlns:c="http://schemas.openxmlformats.org/drawingml/2006/chart" xmlns:pic="http://schemas.openxmlformats.org/drawingml/2006/picture" xmlns:a="http://schemas.openxmlformats.org/drawingml/2006/main" xmlns:sl="http://schemas.openxmlformats.org/schemaLibrary/2006/main">
             <w:drawing>
               <wp:anchor allowOverlap="1" behindDoc="0" distB="0" distT="0" distL="114300" distR="114300" hidden="0" layoutInCell="1" locked="0" relativeHeight="0" simplePos="0">
                 <wp:simplePos x="0" y="0"/>
